--- a/Docs/TiraLabra 2015 – Toteutusdokumentti.docx
+++ b/Docs/TiraLabra 2015 – Toteutusdokumentti.docx
@@ -47,7 +47,28 @@
     <w:p/>
     <w:p>
       <w:r>
-        <w:t xml:space="preserve">Ensimmäinen algoritmi on ns. naiivi-algoritmi, joka käy läpi, jokaisen mahdollisen tavarakombinaation suurimman löytääkseen. Sen oletettu aikavaatimus perustuen kombinatoriikkaan on O(n^2), jossa n = pakettien lukumäärä. Tämän </w:t>
+        <w:t>Ensimmäinen algoritmi on ns. N</w:t>
+      </w:r>
+      <w:r>
+        <w:t>aiivi-algoritmi, joka käy läpi, jokaisen mahdollisen tavarakombinaation suurimman löytääkseen. Sen oletettu aikavaatimus perustuen kombinatoriikkaa</w:t>
+      </w:r>
+      <w:r>
+        <w:t>n on O(</w:t>
+      </w:r>
+      <w:r>
+        <w:t>2</w:t>
+      </w:r>
+      <w:r>
+        <w:t>^n</w:t>
+      </w:r>
+      <w:r>
+        <w:t xml:space="preserve">), jossa n = pakettien lukumäärä. </w:t>
+      </w:r>
+      <w:r>
+        <w:t xml:space="preserve">Se on käytännössä kuitenkin pienempi, jos säkin koko verrattain pienempi kuin käytettävissä olevien tavaroiden yhteenlaskettu koko. Tämä johtuu siitä että Naiivi algoritmi ei ole ihan niin naiivi, että se laskisi sellaiset haarat loppuun, jotka jo ylittäneet maksimi koon, vaan siirtyy seuraavaan tutkittavaan haaraan. </w:t>
+      </w:r>
+      <w:r>
+        <w:t xml:space="preserve">Tämän </w:t>
       </w:r>
       <w:proofErr w:type="spellStart"/>
       <w:r>
@@ -66,139 +87,146 @@
         <w:t xml:space="preserve">. </w:t>
       </w:r>
     </w:p>
+    <w:p>
+      <w:bookmarkStart w:id="0" w:name="_GoBack"/>
+      <w:bookmarkEnd w:id="0"/>
+    </w:p>
+    <w:p>
+      <w:r>
+        <w:t xml:space="preserve">Toinen algoritmi on nimeltään </w:t>
+      </w:r>
+      <w:proofErr w:type="spellStart"/>
+      <w:r>
+        <w:t>DP-algoritmi</w:t>
+      </w:r>
+      <w:proofErr w:type="spellEnd"/>
+      <w:r>
+        <w:t xml:space="preserve"> (</w:t>
+      </w:r>
+      <w:proofErr w:type="spellStart"/>
+      <w:r>
+        <w:t>dynamic</w:t>
+      </w:r>
+      <w:proofErr w:type="spellEnd"/>
+      <w:r>
+        <w:t xml:space="preserve"> </w:t>
+      </w:r>
+      <w:proofErr w:type="spellStart"/>
+      <w:r>
+        <w:t>programming</w:t>
+      </w:r>
+      <w:proofErr w:type="spellEnd"/>
+      <w:r>
+        <w:t xml:space="preserve">), jonka idea on käydä läpi pakettien lukumäärän n ja </w:t>
+      </w:r>
+      <w:r>
+        <w:t>säkin vetoisuuden</w:t>
+      </w:r>
+      <w:r>
+        <w:t xml:space="preserve"> v muodostama matriisin </w:t>
+      </w:r>
+      <w:proofErr w:type="spellStart"/>
+      <w:r>
+        <w:t>n*v</w:t>
+      </w:r>
+      <w:proofErr w:type="spellEnd"/>
+      <w:r>
+        <w:t xml:space="preserve"> parhaan ratka</w:t>
+      </w:r>
+      <w:r>
+        <w:t>isun kombinaation löytämiseksi. Aikavaatimus oletus on O(</w:t>
+      </w:r>
+      <w:proofErr w:type="spellStart"/>
+      <w:r>
+        <w:t>nv</w:t>
+      </w:r>
+      <w:proofErr w:type="spellEnd"/>
+      <w:r>
+        <w:t xml:space="preserve">). </w:t>
+      </w:r>
+      <w:r>
+        <w:t xml:space="preserve">Tämän </w:t>
+      </w:r>
+      <w:r>
+        <w:t xml:space="preserve">algoritmin </w:t>
+      </w:r>
+      <w:r>
+        <w:t xml:space="preserve">toiminta on luokassa </w:t>
+      </w:r>
+      <w:proofErr w:type="spellStart"/>
+      <w:r>
+        <w:t>TayttoDP</w:t>
+      </w:r>
+      <w:proofErr w:type="spellEnd"/>
+      <w:r>
+        <w:t>.</w:t>
+      </w:r>
+    </w:p>
     <w:p/>
     <w:p>
-      <w:r>
-        <w:t xml:space="preserve">Toinen algoritmi on nimeltään </w:t>
-      </w:r>
-      <w:proofErr w:type="spellStart"/>
-      <w:r>
-        <w:t>DP-algoritmi</w:t>
-      </w:r>
-      <w:proofErr w:type="spellEnd"/>
-      <w:r>
-        <w:t xml:space="preserve"> (</w:t>
-      </w:r>
-      <w:proofErr w:type="spellStart"/>
-      <w:r>
-        <w:t>dynamic</w:t>
-      </w:r>
-      <w:proofErr w:type="spellEnd"/>
-      <w:r>
-        <w:t xml:space="preserve"> </w:t>
-      </w:r>
-      <w:proofErr w:type="spellStart"/>
-      <w:r>
-        <w:t>programming</w:t>
-      </w:r>
-      <w:proofErr w:type="spellEnd"/>
-      <w:r>
-        <w:t xml:space="preserve">), jonka idea on käydä läpi pakettien lukumäärän n ja </w:t>
-      </w:r>
-      <w:r>
-        <w:t>säkin vetoisuuden</w:t>
-      </w:r>
-      <w:r>
-        <w:t xml:space="preserve"> v muodostama matriisin </w:t>
-      </w:r>
-      <w:proofErr w:type="spellStart"/>
-      <w:r>
-        <w:t>n*v</w:t>
-      </w:r>
-      <w:proofErr w:type="spellEnd"/>
-      <w:r>
-        <w:t xml:space="preserve"> parhaan ratka</w:t>
-      </w:r>
-      <w:r>
-        <w:t>isun kombinaation löytämiseksi. Aikavaatimus oletus on O(</w:t>
-      </w:r>
-      <w:proofErr w:type="spellStart"/>
-      <w:r>
-        <w:t>nv</w:t>
-      </w:r>
-      <w:proofErr w:type="spellEnd"/>
-      <w:r>
-        <w:t xml:space="preserve">). </w:t>
-      </w:r>
-      <w:r>
-        <w:t xml:space="preserve">Tämän </w:t>
-      </w:r>
-      <w:r>
-        <w:t xml:space="preserve">algoritmin </w:t>
-      </w:r>
-      <w:r>
-        <w:t xml:space="preserve">toiminta on luokassa </w:t>
-      </w:r>
-      <w:proofErr w:type="spellStart"/>
-      <w:r>
-        <w:t>TayttoDP</w:t>
-      </w:r>
-      <w:proofErr w:type="spellEnd"/>
-      <w:r>
-        <w:t>.</w:t>
+      <w:proofErr w:type="spellStart"/>
+      <w:r>
+        <w:t>Taytto</w:t>
+      </w:r>
+      <w:proofErr w:type="spellEnd"/>
+      <w:r>
+        <w:t xml:space="preserve"> –luokat (em.) saavat ilmentymän luodessa Sakin ja Tavarat –</w:t>
+      </w:r>
+      <w:proofErr w:type="spellStart"/>
+      <w:r>
+        <w:t>arrayn</w:t>
+      </w:r>
+      <w:proofErr w:type="spellEnd"/>
+      <w:r>
+        <w:t>. Sakki –luokka sisältää</w:t>
+      </w:r>
+      <w:r>
+        <w:t xml:space="preserve"> tiedon Sakin vetoisuudesta, Tavara –luokka tavaran arvosta ja koosta. Täyttö-algoritmit ajetaan kummassakin luokassa metodilla </w:t>
+      </w:r>
+      <w:proofErr w:type="spellStart"/>
+      <w:r>
+        <w:t>etsiMaksimiArvoJaJono</w:t>
+      </w:r>
+      <w:proofErr w:type="spellEnd"/>
+      <w:r>
+        <w:t xml:space="preserve">(), joka tallettaa löytyneen maksimiarvon ja yhden sen toteuttavan tavarakombinaation luokkamuuttujiin. Kumpikin algoritmi samalla </w:t>
+      </w:r>
+      <w:proofErr w:type="spellStart"/>
+      <w:r>
+        <w:t>säkilla</w:t>
+      </w:r>
+      <w:proofErr w:type="spellEnd"/>
+      <w:r>
+        <w:t xml:space="preserve"> ja tavarakokoonpanolla palauttaa siis saman maksimiarvon. Maksimiarvon toteuttava tavarakombinaatio voi olla erilainen algoritmien välillä, jos ratkaisuja on useita. Maksimiarvon ja sen toteuttavan kombinaation etsiminen ei tulosta mitään tuloksia. Tulokset voi hake tulostusmetodeilla, kun etsintä on ensin toteutettu.</w:t>
       </w:r>
     </w:p>
     <w:p/>
     <w:p>
+      <w:r>
+        <w:t>Testi –luokalla taas mitataan näiden kahden täyttömenetelmän ajallista suorituskykyä ja tulostetaan mittaustuloksia näkyville. Testi –ilmen</w:t>
+      </w:r>
+      <w:r>
+        <w:t>t</w:t>
+      </w:r>
+      <w:r>
+        <w:t xml:space="preserve">ymä luodaan antamalla sille </w:t>
+      </w:r>
+      <w:r>
+        <w:t xml:space="preserve">testattava Sakki ja Tavara –kombinaatio. Testi ilmentymä luo testitilanteita varten </w:t>
+      </w:r>
       <w:proofErr w:type="spellStart"/>
       <w:r>
         <w:t>Taytto</w:t>
       </w:r>
       <w:proofErr w:type="spellEnd"/>
       <w:r>
-        <w:t xml:space="preserve"> –luokat (em.) saavat ilmentymän luodessa Sakin ja Tavarat –</w:t>
-      </w:r>
-      <w:proofErr w:type="spellStart"/>
-      <w:r>
-        <w:t>arrayn</w:t>
-      </w:r>
-      <w:proofErr w:type="spellEnd"/>
-      <w:r>
-        <w:t>. Sakki –luokka sisältää</w:t>
-      </w:r>
-      <w:r>
-        <w:t xml:space="preserve"> tiedon Sakin vetoisuudesta, Tavara –luokka tavaran arvosta ja koosta. Täyttö-algoritmit ajetaan kummassakin luokassa metodilla </w:t>
-      </w:r>
-      <w:proofErr w:type="spellStart"/>
-      <w:r>
-        <w:t>etsiMaksimiArvoJaJono</w:t>
-      </w:r>
-      <w:proofErr w:type="spellEnd"/>
-      <w:r>
-        <w:t xml:space="preserve">(), joka tallettaa löytyneen maksimiarvon ja yhden sen toteuttavan tavarakombinaation luokkamuuttujiin. Kumpikin algoritmi samalla </w:t>
-      </w:r>
-      <w:proofErr w:type="spellStart"/>
-      <w:r>
-        <w:t>säkilla</w:t>
-      </w:r>
-      <w:proofErr w:type="spellEnd"/>
-      <w:r>
-        <w:t xml:space="preserve"> ja tavarakokoonpanolla palauttaa siis saman maksimiarvon. Maksimiarvon toteuttava tavarakombinaatio voi olla erilainen algoritmien välillä, jos ratkaisuja on useita. Maksimiarvon ja sen toteuttavan kombinaation etsiminen ei tulosta mitään tuloksia. Tulokset voi hake tulostusmetodeilla, kun etsintä on ensin toteutettu.</w:t>
-      </w:r>
-    </w:p>
-    <w:p/>
-    <w:p>
-      <w:r>
-        <w:t>Testi –luokalla taas mitataan näiden kahden täyttömenetelmän ajallista suorituskykyä ja tulostetaan mittaustuloksia näkyville. Testi –</w:t>
-      </w:r>
-      <w:proofErr w:type="spellStart"/>
-      <w:r>
-        <w:t>ilmenymä</w:t>
-      </w:r>
-      <w:proofErr w:type="spellEnd"/>
-      <w:r>
-        <w:t xml:space="preserve"> luodaan antamalla sille </w:t>
-      </w:r>
-      <w:r>
-        <w:t xml:space="preserve">testattava Sakki ja Tavara –kombinaatio. Testi ilmentymä luo testitilanteita varten </w:t>
-      </w:r>
-      <w:proofErr w:type="spellStart"/>
-      <w:r>
-        <w:t>Taytto</w:t>
-      </w:r>
-      <w:proofErr w:type="spellEnd"/>
-      <w:r>
-        <w:t xml:space="preserve"> –ilmentymiä, joiden suorituskykyä mittaa. Testi saa syötteenä myös lukumäärän, kuinka monta erilaista satunnaista järjestystä Tavaroista testataan. Testi luokan idea on luoda testaukselle mahdollisimman stabiili ympäristö, jotta ajallinen mittaus olisi mahdollisimman häiriötöntä ja riippumaton erilaisista tekijöistä. Näitä sovellettuja menetelmiä käydään tarkemmin läpi suorituskykytestausosiossa. Testit ajetaan </w:t>
+        <w:t xml:space="preserve"> –ilmentymiä, joiden suorituskykyä mittaa</w:t>
+      </w:r>
+      <w:r>
+        <w:t xml:space="preserve">. Testi saa syötteenä myös testin toistojen lukumäärän, joista lasketaan keskiarvo tulokseksi. </w:t>
+      </w:r>
+      <w:r>
+        <w:t xml:space="preserve">Testi luokan idea on luoda testaukselle mahdollisimman stabiili ympäristö, jotta ajallinen mittaus olisi mahdollisimman häiriötöntä ja riippumaton erilaisista tekijöistä. Näitä sovellettuja menetelmiä käydään tarkemmin läpi suorituskykytestausosiossa. Testit ajetaan </w:t>
       </w:r>
       <w:proofErr w:type="spellStart"/>
       <w:r>
@@ -253,10 +281,2099 @@
       <w:pPr>
         <w:pStyle w:val="Otsikko2"/>
       </w:pPr>
+    </w:p>
+    <w:p>
+      <w:pPr>
+        <w:pStyle w:val="Otsikko2"/>
+      </w:pPr>
+    </w:p>
+    <w:p>
+      <w:pPr>
+        <w:pStyle w:val="Otsikko2"/>
+      </w:pPr>
       <w:r>
         <w:t>Suorituskykytestit</w:t>
       </w:r>
     </w:p>
+    <w:p/>
+    <w:p>
+      <w:r>
+        <w:t xml:space="preserve">Testeissä idea todeta, että DP on selvästi nopeampi kuin Naiivi. Tarkastella miten </w:t>
+      </w:r>
+      <w:proofErr w:type="spellStart"/>
+      <w:r>
+        <w:t>DP-toteuttaa</w:t>
+      </w:r>
+      <w:proofErr w:type="spellEnd"/>
+      <w:r>
+        <w:t xml:space="preserve"> </w:t>
+      </w:r>
+      <w:proofErr w:type="spellStart"/>
+      <w:r>
+        <w:t>n*v</w:t>
+      </w:r>
+      <w:proofErr w:type="spellEnd"/>
+      <w:r>
+        <w:t xml:space="preserve"> –ennustetta ja Naiivi eksponentiaalista (n^2) ennustetta n:n kasvaessa.</w:t>
+      </w:r>
+    </w:p>
+    <w:p/>
+    <w:p>
+      <w:r>
+        <w:t>Ajoin testejä kolmessa ryhmässä A, B ja C, joissa tavaroiden n oli 30, 20 ja 10. Jokaisessa ryhmässä</w:t>
+      </w:r>
+      <w:r>
+        <w:t xml:space="preserve"> ajettiin eri säkkikoolla tulokset. Alla testien testitapaukset ryhmittäin.</w:t>
+      </w:r>
+    </w:p>
+    <w:p/>
+    <w:tbl>
+      <w:tblPr>
+        <w:tblW w:w="8787" w:type="dxa"/>
+        <w:tblInd w:w="55" w:type="dxa"/>
+        <w:tblCellMar>
+          <w:left w:w="70" w:type="dxa"/>
+          <w:right w:w="70" w:type="dxa"/>
+        </w:tblCellMar>
+        <w:tblLook w:val="04A0" w:firstRow="1" w:lastRow="0" w:firstColumn="1" w:lastColumn="0" w:noHBand="0" w:noVBand="1"/>
+      </w:tblPr>
+      <w:tblGrid>
+        <w:gridCol w:w="2444"/>
+        <w:gridCol w:w="148"/>
+        <w:gridCol w:w="1930"/>
+        <w:gridCol w:w="1876"/>
+        <w:gridCol w:w="2499"/>
+      </w:tblGrid>
+      <w:tr>
+        <w:trPr>
+          <w:trHeight w:val="300"/>
+        </w:trPr>
+        <w:tc>
+          <w:tcPr>
+            <w:tcW w:w="2545" w:type="dxa"/>
+            <w:gridSpan w:val="2"/>
+            <w:tcBorders>
+              <w:top w:val="nil"/>
+              <w:left w:val="nil"/>
+              <w:bottom w:val="nil"/>
+              <w:right w:val="nil"/>
+            </w:tcBorders>
+            <w:shd w:val="clear" w:color="auto" w:fill="auto"/>
+            <w:noWrap/>
+            <w:vAlign w:val="bottom"/>
+            <w:hideMark/>
+          </w:tcPr>
+          <w:p>
+            <w:pPr>
+              <w:rPr>
+                <w:rFonts w:ascii="Calibri" w:eastAsia="Times New Roman" w:hAnsi="Calibri" w:cs="Times New Roman"/>
+                <w:color w:val="000000"/>
+                <w:lang w:val="en-US"/>
+              </w:rPr>
+            </w:pPr>
+            <w:proofErr w:type="spellStart"/>
+            <w:r>
+              <w:rPr>
+                <w:rFonts w:ascii="Calibri" w:eastAsia="Times New Roman" w:hAnsi="Calibri" w:cs="Times New Roman"/>
+                <w:color w:val="000000"/>
+                <w:lang w:val="en-US"/>
+              </w:rPr>
+              <w:t>Testitapaukset</w:t>
+            </w:r>
+            <w:proofErr w:type="spellEnd"/>
+          </w:p>
+        </w:tc>
+        <w:tc>
+          <w:tcPr>
+            <w:tcW w:w="1898" w:type="dxa"/>
+            <w:tcBorders>
+              <w:top w:val="nil"/>
+              <w:left w:val="nil"/>
+              <w:bottom w:val="nil"/>
+              <w:right w:val="nil"/>
+            </w:tcBorders>
+            <w:shd w:val="clear" w:color="auto" w:fill="auto"/>
+            <w:noWrap/>
+            <w:vAlign w:val="bottom"/>
+            <w:hideMark/>
+          </w:tcPr>
+          <w:p>
+            <w:pPr>
+              <w:rPr>
+                <w:rFonts w:ascii="Calibri" w:eastAsia="Times New Roman" w:hAnsi="Calibri" w:cs="Times New Roman"/>
+                <w:color w:val="000000"/>
+                <w:lang w:val="en-US"/>
+              </w:rPr>
+            </w:pPr>
+          </w:p>
+        </w:tc>
+        <w:tc>
+          <w:tcPr>
+            <w:tcW w:w="1845" w:type="dxa"/>
+            <w:tcBorders>
+              <w:top w:val="nil"/>
+              <w:left w:val="nil"/>
+              <w:bottom w:val="nil"/>
+              <w:right w:val="nil"/>
+            </w:tcBorders>
+            <w:shd w:val="clear" w:color="auto" w:fill="auto"/>
+            <w:noWrap/>
+            <w:vAlign w:val="bottom"/>
+            <w:hideMark/>
+          </w:tcPr>
+          <w:p>
+            <w:pPr>
+              <w:rPr>
+                <w:rFonts w:ascii="Calibri" w:eastAsia="Times New Roman" w:hAnsi="Calibri" w:cs="Times New Roman"/>
+                <w:color w:val="000000"/>
+                <w:lang w:val="en-US"/>
+              </w:rPr>
+            </w:pPr>
+          </w:p>
+        </w:tc>
+        <w:tc>
+          <w:tcPr>
+            <w:tcW w:w="2499" w:type="dxa"/>
+            <w:tcBorders>
+              <w:top w:val="nil"/>
+              <w:left w:val="nil"/>
+              <w:bottom w:val="nil"/>
+              <w:right w:val="nil"/>
+            </w:tcBorders>
+            <w:shd w:val="clear" w:color="auto" w:fill="auto"/>
+            <w:noWrap/>
+            <w:vAlign w:val="bottom"/>
+            <w:hideMark/>
+          </w:tcPr>
+          <w:p>
+            <w:pPr>
+              <w:rPr>
+                <w:rFonts w:ascii="Calibri" w:eastAsia="Times New Roman" w:hAnsi="Calibri" w:cs="Times New Roman"/>
+                <w:color w:val="000000"/>
+                <w:lang w:val="en-US"/>
+              </w:rPr>
+            </w:pPr>
+          </w:p>
+        </w:tc>
+      </w:tr>
+      <w:tr>
+        <w:trPr>
+          <w:trHeight w:val="300"/>
+        </w:trPr>
+        <w:tc>
+          <w:tcPr>
+            <w:tcW w:w="2444" w:type="dxa"/>
+            <w:tcBorders>
+              <w:top w:val="nil"/>
+              <w:left w:val="nil"/>
+              <w:bottom w:val="nil"/>
+              <w:right w:val="nil"/>
+            </w:tcBorders>
+            <w:shd w:val="clear" w:color="auto" w:fill="auto"/>
+            <w:noWrap/>
+            <w:vAlign w:val="bottom"/>
+            <w:hideMark/>
+          </w:tcPr>
+          <w:p>
+            <w:pPr>
+              <w:rPr>
+                <w:rFonts w:ascii="Calibri" w:eastAsia="Times New Roman" w:hAnsi="Calibri" w:cs="Times New Roman"/>
+                <w:color w:val="000000"/>
+                <w:lang w:val="en-US"/>
+              </w:rPr>
+            </w:pPr>
+            <w:r>
+              <w:rPr>
+                <w:rFonts w:ascii="Calibri" w:eastAsia="Times New Roman" w:hAnsi="Calibri" w:cs="Times New Roman"/>
+                <w:color w:val="000000"/>
+                <w:lang w:val="en-US"/>
+              </w:rPr>
+              <w:t>A</w:t>
+            </w:r>
+          </w:p>
+        </w:tc>
+        <w:tc>
+          <w:tcPr>
+            <w:tcW w:w="101" w:type="dxa"/>
+            <w:tcBorders>
+              <w:top w:val="nil"/>
+              <w:left w:val="nil"/>
+              <w:bottom w:val="nil"/>
+              <w:right w:val="nil"/>
+            </w:tcBorders>
+            <w:shd w:val="clear" w:color="auto" w:fill="auto"/>
+            <w:noWrap/>
+            <w:vAlign w:val="bottom"/>
+            <w:hideMark/>
+          </w:tcPr>
+          <w:p>
+            <w:pPr>
+              <w:rPr>
+                <w:rFonts w:ascii="Calibri" w:eastAsia="Times New Roman" w:hAnsi="Calibri" w:cs="Times New Roman"/>
+                <w:color w:val="000000"/>
+                <w:lang w:val="en-US"/>
+              </w:rPr>
+            </w:pPr>
+          </w:p>
+        </w:tc>
+        <w:tc>
+          <w:tcPr>
+            <w:tcW w:w="1898" w:type="dxa"/>
+            <w:tcBorders>
+              <w:top w:val="nil"/>
+              <w:left w:val="nil"/>
+              <w:bottom w:val="nil"/>
+              <w:right w:val="nil"/>
+            </w:tcBorders>
+            <w:shd w:val="clear" w:color="auto" w:fill="auto"/>
+            <w:noWrap/>
+            <w:vAlign w:val="bottom"/>
+            <w:hideMark/>
+          </w:tcPr>
+          <w:p>
+            <w:pPr>
+              <w:rPr>
+                <w:rFonts w:ascii="Calibri" w:eastAsia="Times New Roman" w:hAnsi="Calibri" w:cs="Times New Roman"/>
+                <w:color w:val="000000"/>
+                <w:lang w:val="en-US"/>
+              </w:rPr>
+            </w:pPr>
+          </w:p>
+        </w:tc>
+        <w:tc>
+          <w:tcPr>
+            <w:tcW w:w="1845" w:type="dxa"/>
+            <w:tcBorders>
+              <w:top w:val="nil"/>
+              <w:left w:val="nil"/>
+              <w:bottom w:val="nil"/>
+              <w:right w:val="nil"/>
+            </w:tcBorders>
+            <w:shd w:val="clear" w:color="auto" w:fill="auto"/>
+            <w:noWrap/>
+            <w:vAlign w:val="bottom"/>
+            <w:hideMark/>
+          </w:tcPr>
+          <w:p>
+            <w:pPr>
+              <w:rPr>
+                <w:rFonts w:ascii="Calibri" w:eastAsia="Times New Roman" w:hAnsi="Calibri" w:cs="Times New Roman"/>
+                <w:color w:val="000000"/>
+                <w:lang w:val="en-US"/>
+              </w:rPr>
+            </w:pPr>
+          </w:p>
+        </w:tc>
+        <w:tc>
+          <w:tcPr>
+            <w:tcW w:w="2499" w:type="dxa"/>
+            <w:tcBorders>
+              <w:top w:val="nil"/>
+              <w:left w:val="nil"/>
+              <w:bottom w:val="nil"/>
+              <w:right w:val="nil"/>
+            </w:tcBorders>
+            <w:shd w:val="clear" w:color="auto" w:fill="auto"/>
+            <w:noWrap/>
+            <w:vAlign w:val="bottom"/>
+            <w:hideMark/>
+          </w:tcPr>
+          <w:p>
+            <w:pPr>
+              <w:rPr>
+                <w:rFonts w:ascii="Calibri" w:eastAsia="Times New Roman" w:hAnsi="Calibri" w:cs="Times New Roman"/>
+                <w:color w:val="000000"/>
+                <w:lang w:val="en-US"/>
+              </w:rPr>
+            </w:pPr>
+          </w:p>
+        </w:tc>
+      </w:tr>
+      <w:tr>
+        <w:trPr>
+          <w:trHeight w:val="300"/>
+        </w:trPr>
+        <w:tc>
+          <w:tcPr>
+            <w:tcW w:w="2444" w:type="dxa"/>
+            <w:tcBorders>
+              <w:top w:val="nil"/>
+              <w:left w:val="nil"/>
+              <w:bottom w:val="nil"/>
+              <w:right w:val="nil"/>
+            </w:tcBorders>
+            <w:shd w:val="clear" w:color="auto" w:fill="auto"/>
+            <w:noWrap/>
+            <w:vAlign w:val="bottom"/>
+            <w:hideMark/>
+          </w:tcPr>
+          <w:p>
+            <w:pPr>
+              <w:rPr>
+                <w:rFonts w:ascii="Calibri" w:eastAsia="Times New Roman" w:hAnsi="Calibri" w:cs="Times New Roman"/>
+                <w:color w:val="000000"/>
+                <w:lang w:val="en-US"/>
+              </w:rPr>
+            </w:pPr>
+            <w:proofErr w:type="spellStart"/>
+            <w:proofErr w:type="gramStart"/>
+            <w:r>
+              <w:rPr>
+                <w:rFonts w:ascii="Calibri" w:eastAsia="Times New Roman" w:hAnsi="Calibri" w:cs="Times New Roman"/>
+                <w:color w:val="000000"/>
+                <w:lang w:val="en-US"/>
+              </w:rPr>
+              <w:t>koot</w:t>
+            </w:r>
+            <w:proofErr w:type="spellEnd"/>
+            <w:proofErr w:type="gramEnd"/>
+            <w:r>
+              <w:rPr>
+                <w:rFonts w:ascii="Calibri" w:eastAsia="Times New Roman" w:hAnsi="Calibri" w:cs="Times New Roman"/>
+                <w:color w:val="000000"/>
+                <w:lang w:val="en-US"/>
+              </w:rPr>
+              <w:t>: n=30</w:t>
+            </w:r>
+          </w:p>
+        </w:tc>
+        <w:tc>
+          <w:tcPr>
+            <w:tcW w:w="6343" w:type="dxa"/>
+            <w:gridSpan w:val="4"/>
+            <w:tcBorders>
+              <w:top w:val="nil"/>
+              <w:left w:val="nil"/>
+              <w:bottom w:val="nil"/>
+              <w:right w:val="nil"/>
+            </w:tcBorders>
+            <w:shd w:val="clear" w:color="auto" w:fill="auto"/>
+            <w:noWrap/>
+            <w:vAlign w:val="bottom"/>
+            <w:hideMark/>
+          </w:tcPr>
+          <w:p>
+            <w:pPr>
+              <w:rPr>
+                <w:rFonts w:ascii="Calibri" w:eastAsia="Times New Roman" w:hAnsi="Calibri" w:cs="Times New Roman"/>
+                <w:color w:val="000000"/>
+                <w:lang w:val="en-US"/>
+              </w:rPr>
+            </w:pPr>
+            <w:r>
+              <w:rPr>
+                <w:rFonts w:ascii="Calibri" w:eastAsia="Times New Roman" w:hAnsi="Calibri" w:cs="Times New Roman"/>
+                <w:color w:val="000000"/>
+                <w:lang w:val="en-US"/>
+              </w:rPr>
+              <w:t>1,2,3,4,5,6,7,3,4,20,4,5,6,7,3,4,5,6,7,20,4,5,6,7,3,4,5,6,7,20</w:t>
+            </w:r>
+          </w:p>
+        </w:tc>
+      </w:tr>
+      <w:tr>
+        <w:trPr>
+          <w:trHeight w:val="300"/>
+        </w:trPr>
+        <w:tc>
+          <w:tcPr>
+            <w:tcW w:w="2444" w:type="dxa"/>
+            <w:tcBorders>
+              <w:top w:val="nil"/>
+              <w:left w:val="nil"/>
+              <w:bottom w:val="nil"/>
+              <w:right w:val="nil"/>
+            </w:tcBorders>
+            <w:shd w:val="clear" w:color="auto" w:fill="auto"/>
+            <w:noWrap/>
+            <w:vAlign w:val="bottom"/>
+            <w:hideMark/>
+          </w:tcPr>
+          <w:p>
+            <w:pPr>
+              <w:rPr>
+                <w:rFonts w:ascii="Calibri" w:eastAsia="Times New Roman" w:hAnsi="Calibri" w:cs="Times New Roman"/>
+                <w:color w:val="000000"/>
+                <w:lang w:val="en-US"/>
+              </w:rPr>
+            </w:pPr>
+            <w:proofErr w:type="spellStart"/>
+            <w:proofErr w:type="gramStart"/>
+            <w:r>
+              <w:rPr>
+                <w:rFonts w:ascii="Calibri" w:eastAsia="Times New Roman" w:hAnsi="Calibri" w:cs="Times New Roman"/>
+                <w:color w:val="000000"/>
+                <w:lang w:val="en-US"/>
+              </w:rPr>
+              <w:t>arvot</w:t>
+            </w:r>
+            <w:proofErr w:type="spellEnd"/>
+            <w:proofErr w:type="gramEnd"/>
+            <w:r>
+              <w:rPr>
+                <w:rFonts w:ascii="Calibri" w:eastAsia="Times New Roman" w:hAnsi="Calibri" w:cs="Times New Roman"/>
+                <w:color w:val="000000"/>
+                <w:lang w:val="en-US"/>
+              </w:rPr>
+              <w:t>: n=30</w:t>
+            </w:r>
+          </w:p>
+        </w:tc>
+        <w:tc>
+          <w:tcPr>
+            <w:tcW w:w="6343" w:type="dxa"/>
+            <w:gridSpan w:val="4"/>
+            <w:tcBorders>
+              <w:top w:val="nil"/>
+              <w:left w:val="nil"/>
+              <w:bottom w:val="nil"/>
+              <w:right w:val="nil"/>
+            </w:tcBorders>
+            <w:shd w:val="clear" w:color="auto" w:fill="auto"/>
+            <w:noWrap/>
+            <w:vAlign w:val="bottom"/>
+            <w:hideMark/>
+          </w:tcPr>
+          <w:p>
+            <w:pPr>
+              <w:rPr>
+                <w:rFonts w:ascii="Calibri" w:eastAsia="Times New Roman" w:hAnsi="Calibri" w:cs="Times New Roman"/>
+                <w:color w:val="000000"/>
+                <w:lang w:val="en-US"/>
+              </w:rPr>
+            </w:pPr>
+            <w:r>
+              <w:rPr>
+                <w:rFonts w:ascii="Calibri" w:eastAsia="Times New Roman" w:hAnsi="Calibri" w:cs="Times New Roman"/>
+                <w:color w:val="000000"/>
+                <w:lang w:val="en-US"/>
+              </w:rPr>
+              <w:t>7,6,2,1,4,3,4,3,4,20,7,6,5,4,3,2,4,3,4,20,7,6,5,4,3,2,4,3,4,20</w:t>
+            </w:r>
+          </w:p>
+        </w:tc>
+      </w:tr>
+      <w:tr>
+        <w:trPr>
+          <w:trHeight w:val="300"/>
+        </w:trPr>
+        <w:tc>
+          <w:tcPr>
+            <w:tcW w:w="4443" w:type="dxa"/>
+            <w:gridSpan w:val="3"/>
+            <w:tcBorders>
+              <w:top w:val="nil"/>
+              <w:left w:val="nil"/>
+              <w:bottom w:val="nil"/>
+              <w:right w:val="nil"/>
+            </w:tcBorders>
+            <w:shd w:val="clear" w:color="auto" w:fill="auto"/>
+            <w:noWrap/>
+            <w:vAlign w:val="bottom"/>
+            <w:hideMark/>
+          </w:tcPr>
+          <w:p>
+            <w:pPr>
+              <w:rPr>
+                <w:rFonts w:ascii="Calibri" w:eastAsia="Times New Roman" w:hAnsi="Calibri" w:cs="Times New Roman"/>
+                <w:color w:val="000000"/>
+                <w:lang w:val="en-US"/>
+              </w:rPr>
+            </w:pPr>
+            <w:proofErr w:type="spellStart"/>
+            <w:r>
+              <w:rPr>
+                <w:rFonts w:ascii="Calibri" w:eastAsia="Times New Roman" w:hAnsi="Calibri" w:cs="Times New Roman"/>
+                <w:color w:val="000000"/>
+                <w:lang w:val="en-US"/>
+              </w:rPr>
+              <w:t>Sakkikoot</w:t>
+            </w:r>
+            <w:proofErr w:type="spellEnd"/>
+            <w:r>
+              <w:rPr>
+                <w:rFonts w:ascii="Calibri" w:eastAsia="Times New Roman" w:hAnsi="Calibri" w:cs="Times New Roman"/>
+                <w:color w:val="000000"/>
+                <w:lang w:val="en-US"/>
+              </w:rPr>
+              <w:t xml:space="preserve"> 20, 60, 100, 144, 188</w:t>
+            </w:r>
+          </w:p>
+        </w:tc>
+        <w:tc>
+          <w:tcPr>
+            <w:tcW w:w="1845" w:type="dxa"/>
+            <w:tcBorders>
+              <w:top w:val="nil"/>
+              <w:left w:val="nil"/>
+              <w:bottom w:val="nil"/>
+              <w:right w:val="nil"/>
+            </w:tcBorders>
+            <w:shd w:val="clear" w:color="auto" w:fill="auto"/>
+            <w:noWrap/>
+            <w:vAlign w:val="bottom"/>
+            <w:hideMark/>
+          </w:tcPr>
+          <w:p>
+            <w:pPr>
+              <w:rPr>
+                <w:rFonts w:ascii="Calibri" w:eastAsia="Times New Roman" w:hAnsi="Calibri" w:cs="Times New Roman"/>
+                <w:color w:val="000000"/>
+                <w:lang w:val="en-US"/>
+              </w:rPr>
+            </w:pPr>
+          </w:p>
+        </w:tc>
+        <w:tc>
+          <w:tcPr>
+            <w:tcW w:w="2499" w:type="dxa"/>
+            <w:tcBorders>
+              <w:top w:val="nil"/>
+              <w:left w:val="nil"/>
+              <w:bottom w:val="nil"/>
+              <w:right w:val="nil"/>
+            </w:tcBorders>
+            <w:shd w:val="clear" w:color="auto" w:fill="auto"/>
+            <w:noWrap/>
+            <w:vAlign w:val="bottom"/>
+            <w:hideMark/>
+          </w:tcPr>
+          <w:p>
+            <w:pPr>
+              <w:rPr>
+                <w:rFonts w:ascii="Calibri" w:eastAsia="Times New Roman" w:hAnsi="Calibri" w:cs="Times New Roman"/>
+                <w:color w:val="000000"/>
+                <w:lang w:val="en-US"/>
+              </w:rPr>
+            </w:pPr>
+          </w:p>
+        </w:tc>
+      </w:tr>
+      <w:tr>
+        <w:trPr>
+          <w:trHeight w:val="300"/>
+        </w:trPr>
+        <w:tc>
+          <w:tcPr>
+            <w:tcW w:w="2444" w:type="dxa"/>
+            <w:tcBorders>
+              <w:top w:val="nil"/>
+              <w:left w:val="nil"/>
+              <w:bottom w:val="nil"/>
+              <w:right w:val="nil"/>
+            </w:tcBorders>
+            <w:shd w:val="clear" w:color="auto" w:fill="auto"/>
+            <w:noWrap/>
+            <w:vAlign w:val="bottom"/>
+            <w:hideMark/>
+          </w:tcPr>
+          <w:p>
+            <w:pPr>
+              <w:rPr>
+                <w:rFonts w:ascii="Calibri" w:eastAsia="Times New Roman" w:hAnsi="Calibri" w:cs="Times New Roman"/>
+                <w:color w:val="000000"/>
+                <w:lang w:val="en-US"/>
+              </w:rPr>
+            </w:pPr>
+            <w:r>
+              <w:rPr>
+                <w:rFonts w:ascii="Calibri" w:eastAsia="Times New Roman" w:hAnsi="Calibri" w:cs="Times New Roman"/>
+                <w:color w:val="000000"/>
+                <w:lang w:val="en-US"/>
+              </w:rPr>
+              <w:t>B</w:t>
+            </w:r>
+          </w:p>
+        </w:tc>
+        <w:tc>
+          <w:tcPr>
+            <w:tcW w:w="101" w:type="dxa"/>
+            <w:tcBorders>
+              <w:top w:val="nil"/>
+              <w:left w:val="nil"/>
+              <w:bottom w:val="nil"/>
+              <w:right w:val="nil"/>
+            </w:tcBorders>
+            <w:shd w:val="clear" w:color="auto" w:fill="auto"/>
+            <w:noWrap/>
+            <w:vAlign w:val="bottom"/>
+            <w:hideMark/>
+          </w:tcPr>
+          <w:p>
+            <w:pPr>
+              <w:rPr>
+                <w:rFonts w:ascii="Calibri" w:eastAsia="Times New Roman" w:hAnsi="Calibri" w:cs="Times New Roman"/>
+                <w:color w:val="000000"/>
+                <w:lang w:val="en-US"/>
+              </w:rPr>
+            </w:pPr>
+          </w:p>
+        </w:tc>
+        <w:tc>
+          <w:tcPr>
+            <w:tcW w:w="1898" w:type="dxa"/>
+            <w:tcBorders>
+              <w:top w:val="nil"/>
+              <w:left w:val="nil"/>
+              <w:bottom w:val="nil"/>
+              <w:right w:val="nil"/>
+            </w:tcBorders>
+            <w:shd w:val="clear" w:color="auto" w:fill="auto"/>
+            <w:noWrap/>
+            <w:vAlign w:val="bottom"/>
+            <w:hideMark/>
+          </w:tcPr>
+          <w:p>
+            <w:pPr>
+              <w:rPr>
+                <w:rFonts w:ascii="Calibri" w:eastAsia="Times New Roman" w:hAnsi="Calibri" w:cs="Times New Roman"/>
+                <w:color w:val="000000"/>
+                <w:lang w:val="en-US"/>
+              </w:rPr>
+            </w:pPr>
+          </w:p>
+        </w:tc>
+        <w:tc>
+          <w:tcPr>
+            <w:tcW w:w="1845" w:type="dxa"/>
+            <w:tcBorders>
+              <w:top w:val="nil"/>
+              <w:left w:val="nil"/>
+              <w:bottom w:val="nil"/>
+              <w:right w:val="nil"/>
+            </w:tcBorders>
+            <w:shd w:val="clear" w:color="auto" w:fill="auto"/>
+            <w:noWrap/>
+            <w:vAlign w:val="bottom"/>
+            <w:hideMark/>
+          </w:tcPr>
+          <w:p>
+            <w:pPr>
+              <w:rPr>
+                <w:rFonts w:ascii="Calibri" w:eastAsia="Times New Roman" w:hAnsi="Calibri" w:cs="Times New Roman"/>
+                <w:color w:val="000000"/>
+                <w:lang w:val="en-US"/>
+              </w:rPr>
+            </w:pPr>
+          </w:p>
+        </w:tc>
+        <w:tc>
+          <w:tcPr>
+            <w:tcW w:w="2499" w:type="dxa"/>
+            <w:tcBorders>
+              <w:top w:val="nil"/>
+              <w:left w:val="nil"/>
+              <w:bottom w:val="nil"/>
+              <w:right w:val="nil"/>
+            </w:tcBorders>
+            <w:shd w:val="clear" w:color="auto" w:fill="auto"/>
+            <w:noWrap/>
+            <w:vAlign w:val="bottom"/>
+            <w:hideMark/>
+          </w:tcPr>
+          <w:p>
+            <w:pPr>
+              <w:rPr>
+                <w:rFonts w:ascii="Calibri" w:eastAsia="Times New Roman" w:hAnsi="Calibri" w:cs="Times New Roman"/>
+                <w:color w:val="000000"/>
+                <w:lang w:val="en-US"/>
+              </w:rPr>
+            </w:pPr>
+          </w:p>
+        </w:tc>
+      </w:tr>
+      <w:tr>
+        <w:trPr>
+          <w:trHeight w:val="300"/>
+        </w:trPr>
+        <w:tc>
+          <w:tcPr>
+            <w:tcW w:w="2444" w:type="dxa"/>
+            <w:tcBorders>
+              <w:top w:val="nil"/>
+              <w:left w:val="nil"/>
+              <w:bottom w:val="nil"/>
+              <w:right w:val="nil"/>
+            </w:tcBorders>
+            <w:shd w:val="clear" w:color="auto" w:fill="auto"/>
+            <w:noWrap/>
+            <w:vAlign w:val="bottom"/>
+            <w:hideMark/>
+          </w:tcPr>
+          <w:p>
+            <w:pPr>
+              <w:rPr>
+                <w:rFonts w:ascii="Calibri" w:eastAsia="Times New Roman" w:hAnsi="Calibri" w:cs="Times New Roman"/>
+                <w:color w:val="000000"/>
+                <w:lang w:val="en-US"/>
+              </w:rPr>
+            </w:pPr>
+            <w:proofErr w:type="spellStart"/>
+            <w:proofErr w:type="gramStart"/>
+            <w:r>
+              <w:rPr>
+                <w:rFonts w:ascii="Calibri" w:eastAsia="Times New Roman" w:hAnsi="Calibri" w:cs="Times New Roman"/>
+                <w:color w:val="000000"/>
+                <w:lang w:val="en-US"/>
+              </w:rPr>
+              <w:t>koot</w:t>
+            </w:r>
+            <w:proofErr w:type="spellEnd"/>
+            <w:proofErr w:type="gramEnd"/>
+            <w:r>
+              <w:rPr>
+                <w:rFonts w:ascii="Calibri" w:eastAsia="Times New Roman" w:hAnsi="Calibri" w:cs="Times New Roman"/>
+                <w:color w:val="000000"/>
+                <w:lang w:val="en-US"/>
+              </w:rPr>
+              <w:t>: n=20</w:t>
+            </w:r>
+          </w:p>
+        </w:tc>
+        <w:tc>
+          <w:tcPr>
+            <w:tcW w:w="3844" w:type="dxa"/>
+            <w:gridSpan w:val="3"/>
+            <w:tcBorders>
+              <w:top w:val="nil"/>
+              <w:left w:val="nil"/>
+              <w:bottom w:val="nil"/>
+              <w:right w:val="nil"/>
+            </w:tcBorders>
+            <w:shd w:val="clear" w:color="auto" w:fill="auto"/>
+            <w:noWrap/>
+            <w:vAlign w:val="bottom"/>
+            <w:hideMark/>
+          </w:tcPr>
+          <w:p>
+            <w:pPr>
+              <w:rPr>
+                <w:rFonts w:ascii="Calibri" w:eastAsia="Times New Roman" w:hAnsi="Calibri" w:cs="Times New Roman"/>
+                <w:color w:val="000000"/>
+                <w:lang w:val="en-US"/>
+              </w:rPr>
+            </w:pPr>
+            <w:r>
+              <w:rPr>
+                <w:rFonts w:ascii="Calibri" w:eastAsia="Times New Roman" w:hAnsi="Calibri" w:cs="Times New Roman"/>
+                <w:color w:val="000000"/>
+                <w:lang w:val="en-US"/>
+              </w:rPr>
+              <w:t>1,2,3,4,5,6,7,3,4,20,4,5,6,7,3,4,5,6,7,20</w:t>
+            </w:r>
+          </w:p>
+        </w:tc>
+        <w:tc>
+          <w:tcPr>
+            <w:tcW w:w="2499" w:type="dxa"/>
+            <w:tcBorders>
+              <w:top w:val="nil"/>
+              <w:left w:val="nil"/>
+              <w:bottom w:val="nil"/>
+              <w:right w:val="nil"/>
+            </w:tcBorders>
+            <w:shd w:val="clear" w:color="auto" w:fill="auto"/>
+            <w:noWrap/>
+            <w:vAlign w:val="bottom"/>
+            <w:hideMark/>
+          </w:tcPr>
+          <w:p>
+            <w:pPr>
+              <w:rPr>
+                <w:rFonts w:ascii="Calibri" w:eastAsia="Times New Roman" w:hAnsi="Calibri" w:cs="Times New Roman"/>
+                <w:color w:val="000000"/>
+                <w:lang w:val="en-US"/>
+              </w:rPr>
+            </w:pPr>
+          </w:p>
+        </w:tc>
+      </w:tr>
+      <w:tr>
+        <w:trPr>
+          <w:trHeight w:val="300"/>
+        </w:trPr>
+        <w:tc>
+          <w:tcPr>
+            <w:tcW w:w="2444" w:type="dxa"/>
+            <w:tcBorders>
+              <w:top w:val="nil"/>
+              <w:left w:val="nil"/>
+              <w:bottom w:val="nil"/>
+              <w:right w:val="nil"/>
+            </w:tcBorders>
+            <w:shd w:val="clear" w:color="auto" w:fill="auto"/>
+            <w:noWrap/>
+            <w:vAlign w:val="bottom"/>
+            <w:hideMark/>
+          </w:tcPr>
+          <w:p>
+            <w:pPr>
+              <w:rPr>
+                <w:rFonts w:ascii="Calibri" w:eastAsia="Times New Roman" w:hAnsi="Calibri" w:cs="Times New Roman"/>
+                <w:color w:val="000000"/>
+                <w:lang w:val="en-US"/>
+              </w:rPr>
+            </w:pPr>
+            <w:proofErr w:type="spellStart"/>
+            <w:proofErr w:type="gramStart"/>
+            <w:r>
+              <w:rPr>
+                <w:rFonts w:ascii="Calibri" w:eastAsia="Times New Roman" w:hAnsi="Calibri" w:cs="Times New Roman"/>
+                <w:color w:val="000000"/>
+                <w:lang w:val="en-US"/>
+              </w:rPr>
+              <w:t>arvot</w:t>
+            </w:r>
+            <w:proofErr w:type="spellEnd"/>
+            <w:proofErr w:type="gramEnd"/>
+            <w:r>
+              <w:rPr>
+                <w:rFonts w:ascii="Calibri" w:eastAsia="Times New Roman" w:hAnsi="Calibri" w:cs="Times New Roman"/>
+                <w:color w:val="000000"/>
+                <w:lang w:val="en-US"/>
+              </w:rPr>
+              <w:t>: n=20</w:t>
+            </w:r>
+          </w:p>
+        </w:tc>
+        <w:tc>
+          <w:tcPr>
+            <w:tcW w:w="3844" w:type="dxa"/>
+            <w:gridSpan w:val="3"/>
+            <w:tcBorders>
+              <w:top w:val="nil"/>
+              <w:left w:val="nil"/>
+              <w:bottom w:val="nil"/>
+              <w:right w:val="nil"/>
+            </w:tcBorders>
+            <w:shd w:val="clear" w:color="auto" w:fill="auto"/>
+            <w:noWrap/>
+            <w:vAlign w:val="bottom"/>
+            <w:hideMark/>
+          </w:tcPr>
+          <w:p>
+            <w:pPr>
+              <w:rPr>
+                <w:rFonts w:ascii="Calibri" w:eastAsia="Times New Roman" w:hAnsi="Calibri" w:cs="Times New Roman"/>
+                <w:color w:val="000000"/>
+                <w:lang w:val="en-US"/>
+              </w:rPr>
+            </w:pPr>
+            <w:r>
+              <w:rPr>
+                <w:rFonts w:ascii="Calibri" w:eastAsia="Times New Roman" w:hAnsi="Calibri" w:cs="Times New Roman"/>
+                <w:color w:val="000000"/>
+                <w:lang w:val="en-US"/>
+              </w:rPr>
+              <w:t>7,6,2,1,4,3,4,3,4,20,7,6,5,4,3,2,4,3,4,20</w:t>
+            </w:r>
+          </w:p>
+        </w:tc>
+        <w:tc>
+          <w:tcPr>
+            <w:tcW w:w="2499" w:type="dxa"/>
+            <w:tcBorders>
+              <w:top w:val="nil"/>
+              <w:left w:val="nil"/>
+              <w:bottom w:val="nil"/>
+              <w:right w:val="nil"/>
+            </w:tcBorders>
+            <w:shd w:val="clear" w:color="auto" w:fill="auto"/>
+            <w:noWrap/>
+            <w:vAlign w:val="bottom"/>
+            <w:hideMark/>
+          </w:tcPr>
+          <w:p>
+            <w:pPr>
+              <w:rPr>
+                <w:rFonts w:ascii="Calibri" w:eastAsia="Times New Roman" w:hAnsi="Calibri" w:cs="Times New Roman"/>
+                <w:color w:val="000000"/>
+                <w:lang w:val="en-US"/>
+              </w:rPr>
+            </w:pPr>
+          </w:p>
+        </w:tc>
+      </w:tr>
+      <w:tr>
+        <w:trPr>
+          <w:trHeight w:val="300"/>
+        </w:trPr>
+        <w:tc>
+          <w:tcPr>
+            <w:tcW w:w="2545" w:type="dxa"/>
+            <w:gridSpan w:val="2"/>
+            <w:tcBorders>
+              <w:top w:val="nil"/>
+              <w:left w:val="nil"/>
+              <w:bottom w:val="nil"/>
+              <w:right w:val="nil"/>
+            </w:tcBorders>
+            <w:shd w:val="clear" w:color="auto" w:fill="auto"/>
+            <w:noWrap/>
+            <w:vAlign w:val="bottom"/>
+            <w:hideMark/>
+          </w:tcPr>
+          <w:p>
+            <w:pPr>
+              <w:rPr>
+                <w:rFonts w:ascii="Calibri" w:eastAsia="Times New Roman" w:hAnsi="Calibri" w:cs="Times New Roman"/>
+                <w:color w:val="000000"/>
+                <w:lang w:val="en-US"/>
+              </w:rPr>
+            </w:pPr>
+            <w:proofErr w:type="spellStart"/>
+            <w:r>
+              <w:rPr>
+                <w:rFonts w:ascii="Calibri" w:eastAsia="Times New Roman" w:hAnsi="Calibri" w:cs="Times New Roman"/>
+                <w:color w:val="000000"/>
+                <w:lang w:val="en-US"/>
+              </w:rPr>
+              <w:t>Sakkikoot</w:t>
+            </w:r>
+            <w:proofErr w:type="spellEnd"/>
+            <w:r>
+              <w:rPr>
+                <w:rFonts w:ascii="Calibri" w:eastAsia="Times New Roman" w:hAnsi="Calibri" w:cs="Times New Roman"/>
+                <w:color w:val="000000"/>
+                <w:lang w:val="en-US"/>
+              </w:rPr>
+              <w:t xml:space="preserve"> 20, 60, 100</w:t>
+            </w:r>
+          </w:p>
+        </w:tc>
+        <w:tc>
+          <w:tcPr>
+            <w:tcW w:w="1898" w:type="dxa"/>
+            <w:tcBorders>
+              <w:top w:val="nil"/>
+              <w:left w:val="nil"/>
+              <w:bottom w:val="nil"/>
+              <w:right w:val="nil"/>
+            </w:tcBorders>
+            <w:shd w:val="clear" w:color="auto" w:fill="auto"/>
+            <w:noWrap/>
+            <w:vAlign w:val="bottom"/>
+            <w:hideMark/>
+          </w:tcPr>
+          <w:p>
+            <w:pPr>
+              <w:rPr>
+                <w:rFonts w:ascii="Calibri" w:eastAsia="Times New Roman" w:hAnsi="Calibri" w:cs="Times New Roman"/>
+                <w:color w:val="000000"/>
+                <w:lang w:val="en-US"/>
+              </w:rPr>
+            </w:pPr>
+          </w:p>
+        </w:tc>
+        <w:tc>
+          <w:tcPr>
+            <w:tcW w:w="1845" w:type="dxa"/>
+            <w:tcBorders>
+              <w:top w:val="nil"/>
+              <w:left w:val="nil"/>
+              <w:bottom w:val="nil"/>
+              <w:right w:val="nil"/>
+            </w:tcBorders>
+            <w:shd w:val="clear" w:color="auto" w:fill="auto"/>
+            <w:noWrap/>
+            <w:vAlign w:val="bottom"/>
+            <w:hideMark/>
+          </w:tcPr>
+          <w:p>
+            <w:pPr>
+              <w:rPr>
+                <w:rFonts w:ascii="Calibri" w:eastAsia="Times New Roman" w:hAnsi="Calibri" w:cs="Times New Roman"/>
+                <w:color w:val="000000"/>
+                <w:lang w:val="en-US"/>
+              </w:rPr>
+            </w:pPr>
+          </w:p>
+        </w:tc>
+        <w:tc>
+          <w:tcPr>
+            <w:tcW w:w="2499" w:type="dxa"/>
+            <w:tcBorders>
+              <w:top w:val="nil"/>
+              <w:left w:val="nil"/>
+              <w:bottom w:val="nil"/>
+              <w:right w:val="nil"/>
+            </w:tcBorders>
+            <w:shd w:val="clear" w:color="auto" w:fill="auto"/>
+            <w:noWrap/>
+            <w:vAlign w:val="bottom"/>
+            <w:hideMark/>
+          </w:tcPr>
+          <w:p>
+            <w:pPr>
+              <w:rPr>
+                <w:rFonts w:ascii="Calibri" w:eastAsia="Times New Roman" w:hAnsi="Calibri" w:cs="Times New Roman"/>
+                <w:color w:val="000000"/>
+                <w:lang w:val="en-US"/>
+              </w:rPr>
+            </w:pPr>
+          </w:p>
+        </w:tc>
+      </w:tr>
+      <w:tr>
+        <w:trPr>
+          <w:trHeight w:val="300"/>
+        </w:trPr>
+        <w:tc>
+          <w:tcPr>
+            <w:tcW w:w="2444" w:type="dxa"/>
+            <w:tcBorders>
+              <w:top w:val="nil"/>
+              <w:left w:val="nil"/>
+              <w:bottom w:val="nil"/>
+              <w:right w:val="nil"/>
+            </w:tcBorders>
+            <w:shd w:val="clear" w:color="auto" w:fill="auto"/>
+            <w:noWrap/>
+            <w:vAlign w:val="bottom"/>
+            <w:hideMark/>
+          </w:tcPr>
+          <w:p>
+            <w:pPr>
+              <w:rPr>
+                <w:rFonts w:ascii="Calibri" w:eastAsia="Times New Roman" w:hAnsi="Calibri" w:cs="Times New Roman"/>
+                <w:color w:val="000000"/>
+                <w:lang w:val="en-US"/>
+              </w:rPr>
+            </w:pPr>
+            <w:r>
+              <w:rPr>
+                <w:rFonts w:ascii="Calibri" w:eastAsia="Times New Roman" w:hAnsi="Calibri" w:cs="Times New Roman"/>
+                <w:color w:val="000000"/>
+                <w:lang w:val="en-US"/>
+              </w:rPr>
+              <w:t>C</w:t>
+            </w:r>
+          </w:p>
+        </w:tc>
+        <w:tc>
+          <w:tcPr>
+            <w:tcW w:w="101" w:type="dxa"/>
+            <w:tcBorders>
+              <w:top w:val="nil"/>
+              <w:left w:val="nil"/>
+              <w:bottom w:val="nil"/>
+              <w:right w:val="nil"/>
+            </w:tcBorders>
+            <w:shd w:val="clear" w:color="auto" w:fill="auto"/>
+            <w:noWrap/>
+            <w:vAlign w:val="bottom"/>
+            <w:hideMark/>
+          </w:tcPr>
+          <w:p>
+            <w:pPr>
+              <w:rPr>
+                <w:rFonts w:ascii="Calibri" w:eastAsia="Times New Roman" w:hAnsi="Calibri" w:cs="Times New Roman"/>
+                <w:color w:val="000000"/>
+                <w:lang w:val="en-US"/>
+              </w:rPr>
+            </w:pPr>
+          </w:p>
+        </w:tc>
+        <w:tc>
+          <w:tcPr>
+            <w:tcW w:w="1898" w:type="dxa"/>
+            <w:tcBorders>
+              <w:top w:val="nil"/>
+              <w:left w:val="nil"/>
+              <w:bottom w:val="nil"/>
+              <w:right w:val="nil"/>
+            </w:tcBorders>
+            <w:shd w:val="clear" w:color="auto" w:fill="auto"/>
+            <w:noWrap/>
+            <w:vAlign w:val="bottom"/>
+            <w:hideMark/>
+          </w:tcPr>
+          <w:p>
+            <w:pPr>
+              <w:rPr>
+                <w:rFonts w:ascii="Calibri" w:eastAsia="Times New Roman" w:hAnsi="Calibri" w:cs="Times New Roman"/>
+                <w:color w:val="000000"/>
+                <w:lang w:val="en-US"/>
+              </w:rPr>
+            </w:pPr>
+          </w:p>
+        </w:tc>
+        <w:tc>
+          <w:tcPr>
+            <w:tcW w:w="1845" w:type="dxa"/>
+            <w:tcBorders>
+              <w:top w:val="nil"/>
+              <w:left w:val="nil"/>
+              <w:bottom w:val="nil"/>
+              <w:right w:val="nil"/>
+            </w:tcBorders>
+            <w:shd w:val="clear" w:color="auto" w:fill="auto"/>
+            <w:noWrap/>
+            <w:vAlign w:val="bottom"/>
+            <w:hideMark/>
+          </w:tcPr>
+          <w:p>
+            <w:pPr>
+              <w:rPr>
+                <w:rFonts w:ascii="Calibri" w:eastAsia="Times New Roman" w:hAnsi="Calibri" w:cs="Times New Roman"/>
+                <w:color w:val="000000"/>
+                <w:lang w:val="en-US"/>
+              </w:rPr>
+            </w:pPr>
+          </w:p>
+        </w:tc>
+        <w:tc>
+          <w:tcPr>
+            <w:tcW w:w="2499" w:type="dxa"/>
+            <w:tcBorders>
+              <w:top w:val="nil"/>
+              <w:left w:val="nil"/>
+              <w:bottom w:val="nil"/>
+              <w:right w:val="nil"/>
+            </w:tcBorders>
+            <w:shd w:val="clear" w:color="auto" w:fill="auto"/>
+            <w:noWrap/>
+            <w:vAlign w:val="bottom"/>
+            <w:hideMark/>
+          </w:tcPr>
+          <w:p>
+            <w:pPr>
+              <w:rPr>
+                <w:rFonts w:ascii="Calibri" w:eastAsia="Times New Roman" w:hAnsi="Calibri" w:cs="Times New Roman"/>
+                <w:color w:val="000000"/>
+                <w:lang w:val="en-US"/>
+              </w:rPr>
+            </w:pPr>
+          </w:p>
+        </w:tc>
+      </w:tr>
+      <w:tr>
+        <w:trPr>
+          <w:trHeight w:val="300"/>
+        </w:trPr>
+        <w:tc>
+          <w:tcPr>
+            <w:tcW w:w="2444" w:type="dxa"/>
+            <w:tcBorders>
+              <w:top w:val="nil"/>
+              <w:left w:val="nil"/>
+              <w:bottom w:val="nil"/>
+              <w:right w:val="nil"/>
+            </w:tcBorders>
+            <w:shd w:val="clear" w:color="auto" w:fill="auto"/>
+            <w:noWrap/>
+            <w:vAlign w:val="bottom"/>
+            <w:hideMark/>
+          </w:tcPr>
+          <w:p>
+            <w:pPr>
+              <w:rPr>
+                <w:rFonts w:ascii="Calibri" w:eastAsia="Times New Roman" w:hAnsi="Calibri" w:cs="Times New Roman"/>
+                <w:color w:val="000000"/>
+                <w:lang w:val="en-US"/>
+              </w:rPr>
+            </w:pPr>
+            <w:proofErr w:type="spellStart"/>
+            <w:proofErr w:type="gramStart"/>
+            <w:r>
+              <w:rPr>
+                <w:rFonts w:ascii="Calibri" w:eastAsia="Times New Roman" w:hAnsi="Calibri" w:cs="Times New Roman"/>
+                <w:color w:val="000000"/>
+                <w:lang w:val="en-US"/>
+              </w:rPr>
+              <w:t>koot</w:t>
+            </w:r>
+            <w:proofErr w:type="spellEnd"/>
+            <w:proofErr w:type="gramEnd"/>
+            <w:r>
+              <w:rPr>
+                <w:rFonts w:ascii="Calibri" w:eastAsia="Times New Roman" w:hAnsi="Calibri" w:cs="Times New Roman"/>
+                <w:color w:val="000000"/>
+                <w:lang w:val="en-US"/>
+              </w:rPr>
+              <w:t>: n=10</w:t>
+            </w:r>
+          </w:p>
+        </w:tc>
+        <w:tc>
+          <w:tcPr>
+            <w:tcW w:w="1999" w:type="dxa"/>
+            <w:gridSpan w:val="2"/>
+            <w:tcBorders>
+              <w:top w:val="nil"/>
+              <w:left w:val="nil"/>
+              <w:bottom w:val="nil"/>
+              <w:right w:val="nil"/>
+            </w:tcBorders>
+            <w:shd w:val="clear" w:color="auto" w:fill="auto"/>
+            <w:noWrap/>
+            <w:vAlign w:val="bottom"/>
+            <w:hideMark/>
+          </w:tcPr>
+          <w:p>
+            <w:pPr>
+              <w:rPr>
+                <w:rFonts w:ascii="Calibri" w:eastAsia="Times New Roman" w:hAnsi="Calibri" w:cs="Times New Roman"/>
+                <w:color w:val="000000"/>
+                <w:lang w:val="en-US"/>
+              </w:rPr>
+            </w:pPr>
+            <w:r>
+              <w:rPr>
+                <w:rFonts w:ascii="Calibri" w:eastAsia="Times New Roman" w:hAnsi="Calibri" w:cs="Times New Roman"/>
+                <w:color w:val="000000"/>
+                <w:lang w:val="en-US"/>
+              </w:rPr>
+              <w:t>1,2,3,4,5,6,7,3,4,20</w:t>
+            </w:r>
+          </w:p>
+        </w:tc>
+        <w:tc>
+          <w:tcPr>
+            <w:tcW w:w="1845" w:type="dxa"/>
+            <w:tcBorders>
+              <w:top w:val="nil"/>
+              <w:left w:val="nil"/>
+              <w:bottom w:val="nil"/>
+              <w:right w:val="nil"/>
+            </w:tcBorders>
+            <w:shd w:val="clear" w:color="auto" w:fill="auto"/>
+            <w:noWrap/>
+            <w:vAlign w:val="bottom"/>
+            <w:hideMark/>
+          </w:tcPr>
+          <w:p>
+            <w:pPr>
+              <w:rPr>
+                <w:rFonts w:ascii="Calibri" w:eastAsia="Times New Roman" w:hAnsi="Calibri" w:cs="Times New Roman"/>
+                <w:color w:val="000000"/>
+                <w:lang w:val="en-US"/>
+              </w:rPr>
+            </w:pPr>
+          </w:p>
+        </w:tc>
+        <w:tc>
+          <w:tcPr>
+            <w:tcW w:w="2499" w:type="dxa"/>
+            <w:tcBorders>
+              <w:top w:val="nil"/>
+              <w:left w:val="nil"/>
+              <w:bottom w:val="nil"/>
+              <w:right w:val="nil"/>
+            </w:tcBorders>
+            <w:shd w:val="clear" w:color="auto" w:fill="auto"/>
+            <w:noWrap/>
+            <w:vAlign w:val="bottom"/>
+            <w:hideMark/>
+          </w:tcPr>
+          <w:p>
+            <w:pPr>
+              <w:rPr>
+                <w:rFonts w:ascii="Calibri" w:eastAsia="Times New Roman" w:hAnsi="Calibri" w:cs="Times New Roman"/>
+                <w:color w:val="000000"/>
+                <w:lang w:val="en-US"/>
+              </w:rPr>
+            </w:pPr>
+          </w:p>
+        </w:tc>
+      </w:tr>
+      <w:tr>
+        <w:trPr>
+          <w:trHeight w:val="300"/>
+        </w:trPr>
+        <w:tc>
+          <w:tcPr>
+            <w:tcW w:w="2444" w:type="dxa"/>
+            <w:tcBorders>
+              <w:top w:val="nil"/>
+              <w:left w:val="nil"/>
+              <w:bottom w:val="nil"/>
+              <w:right w:val="nil"/>
+            </w:tcBorders>
+            <w:shd w:val="clear" w:color="auto" w:fill="auto"/>
+            <w:noWrap/>
+            <w:vAlign w:val="bottom"/>
+            <w:hideMark/>
+          </w:tcPr>
+          <w:p>
+            <w:pPr>
+              <w:rPr>
+                <w:rFonts w:ascii="Calibri" w:eastAsia="Times New Roman" w:hAnsi="Calibri" w:cs="Times New Roman"/>
+                <w:color w:val="000000"/>
+                <w:lang w:val="en-US"/>
+              </w:rPr>
+            </w:pPr>
+            <w:proofErr w:type="spellStart"/>
+            <w:proofErr w:type="gramStart"/>
+            <w:r>
+              <w:rPr>
+                <w:rFonts w:ascii="Calibri" w:eastAsia="Times New Roman" w:hAnsi="Calibri" w:cs="Times New Roman"/>
+                <w:color w:val="000000"/>
+                <w:lang w:val="en-US"/>
+              </w:rPr>
+              <w:t>arvot</w:t>
+            </w:r>
+            <w:proofErr w:type="spellEnd"/>
+            <w:proofErr w:type="gramEnd"/>
+            <w:r>
+              <w:rPr>
+                <w:rFonts w:ascii="Calibri" w:eastAsia="Times New Roman" w:hAnsi="Calibri" w:cs="Times New Roman"/>
+                <w:color w:val="000000"/>
+                <w:lang w:val="en-US"/>
+              </w:rPr>
+              <w:t>: n=10</w:t>
+            </w:r>
+          </w:p>
+        </w:tc>
+        <w:tc>
+          <w:tcPr>
+            <w:tcW w:w="1999" w:type="dxa"/>
+            <w:gridSpan w:val="2"/>
+            <w:tcBorders>
+              <w:top w:val="nil"/>
+              <w:left w:val="nil"/>
+              <w:bottom w:val="nil"/>
+              <w:right w:val="nil"/>
+            </w:tcBorders>
+            <w:shd w:val="clear" w:color="auto" w:fill="auto"/>
+            <w:noWrap/>
+            <w:vAlign w:val="bottom"/>
+            <w:hideMark/>
+          </w:tcPr>
+          <w:p>
+            <w:pPr>
+              <w:rPr>
+                <w:rFonts w:ascii="Calibri" w:eastAsia="Times New Roman" w:hAnsi="Calibri" w:cs="Times New Roman"/>
+                <w:color w:val="000000"/>
+                <w:lang w:val="en-US"/>
+              </w:rPr>
+            </w:pPr>
+            <w:r>
+              <w:rPr>
+                <w:rFonts w:ascii="Calibri" w:eastAsia="Times New Roman" w:hAnsi="Calibri" w:cs="Times New Roman"/>
+                <w:color w:val="000000"/>
+                <w:lang w:val="en-US"/>
+              </w:rPr>
+              <w:t>7,6,2,1,4,3,4,3,4,20</w:t>
+            </w:r>
+          </w:p>
+        </w:tc>
+        <w:tc>
+          <w:tcPr>
+            <w:tcW w:w="1845" w:type="dxa"/>
+            <w:tcBorders>
+              <w:top w:val="nil"/>
+              <w:left w:val="nil"/>
+              <w:bottom w:val="nil"/>
+              <w:right w:val="nil"/>
+            </w:tcBorders>
+            <w:shd w:val="clear" w:color="auto" w:fill="auto"/>
+            <w:noWrap/>
+            <w:vAlign w:val="bottom"/>
+            <w:hideMark/>
+          </w:tcPr>
+          <w:p>
+            <w:pPr>
+              <w:rPr>
+                <w:rFonts w:ascii="Calibri" w:eastAsia="Times New Roman" w:hAnsi="Calibri" w:cs="Times New Roman"/>
+                <w:color w:val="000000"/>
+                <w:lang w:val="en-US"/>
+              </w:rPr>
+            </w:pPr>
+          </w:p>
+        </w:tc>
+        <w:tc>
+          <w:tcPr>
+            <w:tcW w:w="2499" w:type="dxa"/>
+            <w:tcBorders>
+              <w:top w:val="nil"/>
+              <w:left w:val="nil"/>
+              <w:bottom w:val="nil"/>
+              <w:right w:val="nil"/>
+            </w:tcBorders>
+            <w:shd w:val="clear" w:color="auto" w:fill="auto"/>
+            <w:noWrap/>
+            <w:vAlign w:val="bottom"/>
+            <w:hideMark/>
+          </w:tcPr>
+          <w:p>
+            <w:pPr>
+              <w:rPr>
+                <w:rFonts w:ascii="Calibri" w:eastAsia="Times New Roman" w:hAnsi="Calibri" w:cs="Times New Roman"/>
+                <w:color w:val="000000"/>
+                <w:lang w:val="en-US"/>
+              </w:rPr>
+            </w:pPr>
+          </w:p>
+        </w:tc>
+      </w:tr>
+      <w:tr>
+        <w:trPr>
+          <w:trHeight w:val="300"/>
+        </w:trPr>
+        <w:tc>
+          <w:tcPr>
+            <w:tcW w:w="2545" w:type="dxa"/>
+            <w:gridSpan w:val="2"/>
+            <w:tcBorders>
+              <w:top w:val="nil"/>
+              <w:left w:val="nil"/>
+              <w:bottom w:val="nil"/>
+              <w:right w:val="nil"/>
+            </w:tcBorders>
+            <w:shd w:val="clear" w:color="auto" w:fill="auto"/>
+            <w:noWrap/>
+            <w:vAlign w:val="bottom"/>
+            <w:hideMark/>
+          </w:tcPr>
+          <w:p>
+            <w:pPr>
+              <w:rPr>
+                <w:rFonts w:ascii="Calibri" w:eastAsia="Times New Roman" w:hAnsi="Calibri" w:cs="Times New Roman"/>
+                <w:color w:val="000000"/>
+                <w:lang w:val="en-US"/>
+              </w:rPr>
+            </w:pPr>
+            <w:proofErr w:type="spellStart"/>
+            <w:r>
+              <w:rPr>
+                <w:rFonts w:ascii="Calibri" w:eastAsia="Times New Roman" w:hAnsi="Calibri" w:cs="Times New Roman"/>
+                <w:color w:val="000000"/>
+                <w:lang w:val="en-US"/>
+              </w:rPr>
+              <w:t>Sakkikoot</w:t>
+            </w:r>
+            <w:proofErr w:type="spellEnd"/>
+            <w:r>
+              <w:rPr>
+                <w:rFonts w:ascii="Calibri" w:eastAsia="Times New Roman" w:hAnsi="Calibri" w:cs="Times New Roman"/>
+                <w:color w:val="000000"/>
+                <w:lang w:val="en-US"/>
+              </w:rPr>
+              <w:t xml:space="preserve"> 20, 60</w:t>
+            </w:r>
+          </w:p>
+        </w:tc>
+        <w:tc>
+          <w:tcPr>
+            <w:tcW w:w="1898" w:type="dxa"/>
+            <w:tcBorders>
+              <w:top w:val="nil"/>
+              <w:left w:val="nil"/>
+              <w:bottom w:val="nil"/>
+              <w:right w:val="nil"/>
+            </w:tcBorders>
+            <w:shd w:val="clear" w:color="auto" w:fill="auto"/>
+            <w:noWrap/>
+            <w:vAlign w:val="bottom"/>
+            <w:hideMark/>
+          </w:tcPr>
+          <w:p>
+            <w:pPr>
+              <w:rPr>
+                <w:rFonts w:ascii="Calibri" w:eastAsia="Times New Roman" w:hAnsi="Calibri" w:cs="Times New Roman"/>
+                <w:color w:val="000000"/>
+                <w:lang w:val="en-US"/>
+              </w:rPr>
+            </w:pPr>
+          </w:p>
+        </w:tc>
+        <w:tc>
+          <w:tcPr>
+            <w:tcW w:w="1845" w:type="dxa"/>
+            <w:tcBorders>
+              <w:top w:val="nil"/>
+              <w:left w:val="nil"/>
+              <w:bottom w:val="nil"/>
+              <w:right w:val="nil"/>
+            </w:tcBorders>
+            <w:shd w:val="clear" w:color="auto" w:fill="auto"/>
+            <w:noWrap/>
+            <w:vAlign w:val="bottom"/>
+            <w:hideMark/>
+          </w:tcPr>
+          <w:p>
+            <w:pPr>
+              <w:rPr>
+                <w:rFonts w:ascii="Calibri" w:eastAsia="Times New Roman" w:hAnsi="Calibri" w:cs="Times New Roman"/>
+                <w:color w:val="000000"/>
+                <w:lang w:val="en-US"/>
+              </w:rPr>
+            </w:pPr>
+          </w:p>
+        </w:tc>
+        <w:tc>
+          <w:tcPr>
+            <w:tcW w:w="2499" w:type="dxa"/>
+            <w:tcBorders>
+              <w:top w:val="nil"/>
+              <w:left w:val="nil"/>
+              <w:bottom w:val="nil"/>
+              <w:right w:val="nil"/>
+            </w:tcBorders>
+            <w:shd w:val="clear" w:color="auto" w:fill="auto"/>
+            <w:noWrap/>
+            <w:vAlign w:val="bottom"/>
+            <w:hideMark/>
+          </w:tcPr>
+          <w:p>
+            <w:pPr>
+              <w:rPr>
+                <w:rFonts w:ascii="Calibri" w:eastAsia="Times New Roman" w:hAnsi="Calibri" w:cs="Times New Roman"/>
+                <w:color w:val="000000"/>
+                <w:lang w:val="en-US"/>
+              </w:rPr>
+            </w:pPr>
+          </w:p>
+        </w:tc>
+      </w:tr>
+    </w:tbl>
+    <w:p/>
+    <w:p/>
+    <w:p>
+      <w:r>
+        <w:t xml:space="preserve">Alla olevassa taulukossa on tulokset jokaiselle ajolle. Ne ovat keskiarvoja 20  saman ajon tuloksista. Taulukossa siis kunkin ajon nimi, syötteet, tulokset naiiville ja odotettu aikavaatimus sekä tulokset </w:t>
+      </w:r>
+      <w:proofErr w:type="spellStart"/>
+      <w:r>
+        <w:t>DP:lla</w:t>
+      </w:r>
+      <w:proofErr w:type="spellEnd"/>
+      <w:r>
+        <w:t xml:space="preserve"> ja odotetut aikavaatimukset.</w:t>
+      </w:r>
+    </w:p>
+    <w:p/>
+    <w:p>
+      <w:r>
+        <w:rPr>
+          <w:noProof/>
+          <w:lang w:val="en-US"/>
+        </w:rPr>
+        <w:drawing>
+          <wp:inline distT="0" distB="0" distL="0" distR="0" wp14:anchorId="67BEFC90" wp14:editId="24EBFE33">
+            <wp:extent cx="6116320" cy="2044429"/>
+            <wp:effectExtent l="0" t="0" r="5080" b="0"/>
+            <wp:docPr id="1" name="Kuva 1"/>
+            <wp:cNvGraphicFramePr>
+              <a:graphicFrameLocks xmlns:a="http://schemas.openxmlformats.org/drawingml/2006/main" noChangeAspect="1"/>
+            </wp:cNvGraphicFramePr>
+            <a:graphic xmlns:a="http://schemas.openxmlformats.org/drawingml/2006/main">
+              <a:graphicData uri="http://schemas.openxmlformats.org/drawingml/2006/picture">
+                <pic:pic xmlns:pic="http://schemas.openxmlformats.org/drawingml/2006/picture">
+                  <pic:nvPicPr>
+                    <pic:cNvPr id="0" name="Picture 1"/>
+                    <pic:cNvPicPr>
+                      <a:picLocks noChangeAspect="1" noChangeArrowheads="1"/>
+                    </pic:cNvPicPr>
+                  </pic:nvPicPr>
+                  <pic:blipFill>
+                    <a:blip r:embed="rId5">
+                      <a:extLst>
+                        <a:ext uri="{28A0092B-C50C-407E-A947-70E740481C1C}">
+                          <a14:useLocalDpi xmlns:a14="http://schemas.microsoft.com/office/drawing/2010/main" val="0"/>
+                        </a:ext>
+                      </a:extLst>
+                    </a:blip>
+                    <a:srcRect/>
+                    <a:stretch>
+                      <a:fillRect/>
+                    </a:stretch>
+                  </pic:blipFill>
+                  <pic:spPr bwMode="auto">
+                    <a:xfrm>
+                      <a:off x="0" y="0"/>
+                      <a:ext cx="6116320" cy="2044429"/>
+                    </a:xfrm>
+                    <a:prstGeom prst="rect">
+                      <a:avLst/>
+                    </a:prstGeom>
+                    <a:noFill/>
+                    <a:ln>
+                      <a:noFill/>
+                    </a:ln>
+                  </pic:spPr>
+                </pic:pic>
+              </a:graphicData>
+            </a:graphic>
+          </wp:inline>
+        </w:drawing>
+      </w:r>
+    </w:p>
+    <w:p/>
+    <w:p/>
+    <w:p>
+      <w:r>
+        <w:rPr>
+          <w:b/>
+        </w:rPr>
+        <w:t>Ensimmäisenä havaintona voidaan sanoa, että DP suorittaa selvästi tehokkaammin täytön</w:t>
+      </w:r>
+      <w:r>
+        <w:rPr>
+          <w:b/>
+        </w:rPr>
+        <w:t xml:space="preserve">. </w:t>
+      </w:r>
+      <w:r>
+        <w:t>Kun n=10, niin ero muutamissa kertaluokissa, mutta kun n=20 tai 30, niin ero on useissa kymmenien potensseissa.</w:t>
+      </w:r>
+    </w:p>
+    <w:p/>
+    <w:p>
+      <w:r>
+        <w:t xml:space="preserve">Seuraavassa </w:t>
+      </w:r>
+      <w:proofErr w:type="spellStart"/>
+      <w:r>
+        <w:t>tarakstellaan</w:t>
+      </w:r>
+      <w:proofErr w:type="spellEnd"/>
+      <w:r>
+        <w:t xml:space="preserve"> hieman </w:t>
+      </w:r>
+      <w:proofErr w:type="spellStart"/>
+      <w:r>
+        <w:rPr>
+          <w:b/>
+        </w:rPr>
+        <w:t>DP-algoritmin</w:t>
+      </w:r>
+      <w:proofErr w:type="spellEnd"/>
+      <w:r>
+        <w:rPr>
+          <w:b/>
+        </w:rPr>
+        <w:t xml:space="preserve"> tuloksia</w:t>
+      </w:r>
+      <w:r>
+        <w:t xml:space="preserve"> tarkemmin:</w:t>
+      </w:r>
+    </w:p>
+    <w:p/>
+    <w:p>
+      <w:r>
+        <w:rPr>
+          <w:noProof/>
+          <w:lang w:val="en-US"/>
+        </w:rPr>
+        <w:drawing>
+          <wp:inline distT="0" distB="0" distL="0" distR="0" wp14:anchorId="0C83B4DC" wp14:editId="33BE1698">
+            <wp:extent cx="6108700" cy="2091690"/>
+            <wp:effectExtent l="0" t="0" r="12700" b="0"/>
+            <wp:docPr id="3" name="Kuva 3" descr="Macintosh HD:Users:ilkkaporna:Desktop:Screen Shot 2015-03-08 at 11.47.26.png"/>
+            <wp:cNvGraphicFramePr>
+              <a:graphicFrameLocks xmlns:a="http://schemas.openxmlformats.org/drawingml/2006/main" noChangeAspect="1"/>
+            </wp:cNvGraphicFramePr>
+            <a:graphic xmlns:a="http://schemas.openxmlformats.org/drawingml/2006/main">
+              <a:graphicData uri="http://schemas.openxmlformats.org/drawingml/2006/picture">
+                <pic:pic xmlns:pic="http://schemas.openxmlformats.org/drawingml/2006/picture">
+                  <pic:nvPicPr>
+                    <pic:cNvPr id="0" name="Picture 3" descr="Macintosh HD:Users:ilkkaporna:Desktop:Screen Shot 2015-03-08 at 11.47.26.png"/>
+                    <pic:cNvPicPr>
+                      <a:picLocks noChangeAspect="1" noChangeArrowheads="1"/>
+                    </pic:cNvPicPr>
+                  </pic:nvPicPr>
+                  <pic:blipFill>
+                    <a:blip r:embed="rId6">
+                      <a:extLst>
+                        <a:ext uri="{28A0092B-C50C-407E-A947-70E740481C1C}">
+                          <a14:useLocalDpi xmlns:a14="http://schemas.microsoft.com/office/drawing/2010/main" val="0"/>
+                        </a:ext>
+                      </a:extLst>
+                    </a:blip>
+                    <a:srcRect/>
+                    <a:stretch>
+                      <a:fillRect/>
+                    </a:stretch>
+                  </pic:blipFill>
+                  <pic:spPr bwMode="auto">
+                    <a:xfrm>
+                      <a:off x="0" y="0"/>
+                      <a:ext cx="6108700" cy="2091690"/>
+                    </a:xfrm>
+                    <a:prstGeom prst="rect">
+                      <a:avLst/>
+                    </a:prstGeom>
+                    <a:noFill/>
+                    <a:ln>
+                      <a:noFill/>
+                    </a:ln>
+                  </pic:spPr>
+                </pic:pic>
+              </a:graphicData>
+            </a:graphic>
+          </wp:inline>
+        </w:drawing>
+      </w:r>
+    </w:p>
+    <w:p/>
+    <w:p>
+      <w:r>
+        <w:t xml:space="preserve">Graafisesti esitettynä </w:t>
+      </w:r>
+      <w:proofErr w:type="spellStart"/>
+      <w:r>
+        <w:t>DP:n</w:t>
+      </w:r>
+      <w:proofErr w:type="spellEnd"/>
+      <w:r>
+        <w:t xml:space="preserve"> tulokset ja aikavaatimusoletukset vastakkain:</w:t>
+      </w:r>
+    </w:p>
+    <w:p>
+      <w:r>
+        <w:rPr>
+          <w:noProof/>
+          <w:lang w:val="en-US"/>
+        </w:rPr>
+        <w:drawing>
+          <wp:inline distT="0" distB="0" distL="0" distR="0" wp14:anchorId="1E758150" wp14:editId="68346594">
+            <wp:extent cx="4991100" cy="3962400"/>
+            <wp:effectExtent l="0" t="0" r="12700" b="25400"/>
+            <wp:docPr id="4" name="Kaavio 4"/>
+            <wp:cNvGraphicFramePr/>
+            <a:graphic xmlns:a="http://schemas.openxmlformats.org/drawingml/2006/main">
+              <a:graphicData uri="http://schemas.openxmlformats.org/drawingml/2006/chart">
+                <c:chart xmlns:c="http://schemas.openxmlformats.org/drawingml/2006/chart" xmlns:r="http://schemas.openxmlformats.org/officeDocument/2006/relationships" r:id="rId7"/>
+              </a:graphicData>
+            </a:graphic>
+          </wp:inline>
+        </w:drawing>
+      </w:r>
+    </w:p>
+    <w:p/>
+    <w:p>
+      <w:r>
+        <w:t>Muodostuu kaksi rykelmää</w:t>
+      </w:r>
+      <w:r>
+        <w:t>: alas vasemmalle ja ylös. Voidaan sanoa, että tulokset ja aikavaatimusoletukset eivät asetu erityisen lineaarisesti. Suurimmat 3 säkkikokoa kun n=30 erottuvat muusta joukosta selvästi. Tarkastellaan niitä pelkästään:</w:t>
+      </w:r>
+    </w:p>
+    <w:p>
+      <w:r>
+        <w:rPr>
+          <w:noProof/>
+          <w:lang w:val="en-US"/>
+        </w:rPr>
+        <w:drawing>
+          <wp:inline distT="0" distB="0" distL="0" distR="0" wp14:anchorId="0A9B4C10" wp14:editId="3D29C7D1">
+            <wp:extent cx="5257800" cy="4375150"/>
+            <wp:effectExtent l="0" t="0" r="25400" b="19050"/>
+            <wp:docPr id="5" name="Kaavio 5"/>
+            <wp:cNvGraphicFramePr/>
+            <a:graphic xmlns:a="http://schemas.openxmlformats.org/drawingml/2006/main">
+              <a:graphicData uri="http://schemas.openxmlformats.org/drawingml/2006/chart">
+                <c:chart xmlns:c="http://schemas.openxmlformats.org/drawingml/2006/chart" xmlns:r="http://schemas.openxmlformats.org/officeDocument/2006/relationships" r:id="rId8"/>
+              </a:graphicData>
+            </a:graphic>
+          </wp:inline>
+        </w:drawing>
+      </w:r>
+    </w:p>
+    <w:p/>
+    <w:p>
+      <w:r>
+        <w:t>Nyt nähdään, että nämä kolme asettuvat suurin piirtein</w:t>
+      </w:r>
+      <w:r>
+        <w:t xml:space="preserve"> samalle suoralle, vaikka eroavat muista tuloksista paljon.</w:t>
+      </w:r>
+    </w:p>
+    <w:p/>
+    <w:p>
+      <w:r>
+        <w:t>Tarkastellaan pienempien n:n rykelmää erikseen:</w:t>
+      </w:r>
+    </w:p>
+    <w:p>
+      <w:r>
+        <w:rPr>
+          <w:noProof/>
+          <w:lang w:val="en-US"/>
+        </w:rPr>
+        <w:drawing>
+          <wp:inline distT="0" distB="0" distL="0" distR="0" wp14:anchorId="5B4C3574" wp14:editId="06E369BB">
+            <wp:extent cx="5257800" cy="4375150"/>
+            <wp:effectExtent l="0" t="0" r="25400" b="19050"/>
+            <wp:docPr id="6" name="Kaavio 6"/>
+            <wp:cNvGraphicFramePr/>
+            <a:graphic xmlns:a="http://schemas.openxmlformats.org/drawingml/2006/main">
+              <a:graphicData uri="http://schemas.openxmlformats.org/drawingml/2006/chart">
+                <c:chart xmlns:c="http://schemas.openxmlformats.org/drawingml/2006/chart" xmlns:r="http://schemas.openxmlformats.org/officeDocument/2006/relationships" r:id="rId9"/>
+              </a:graphicData>
+            </a:graphic>
+          </wp:inline>
+        </w:drawing>
+      </w:r>
+    </w:p>
+    <w:p/>
+    <w:p>
+      <w:r>
+        <w:t>Tässä poikkeuksia ovat kaksi jäljellä olevaa n=30 tulosta. Tarkastellaan ilman niitä eli tuloksia, joissa n=20 tai 10:</w:t>
+      </w:r>
+    </w:p>
+    <w:p/>
+    <w:p>
+      <w:r>
+        <w:rPr>
+          <w:noProof/>
+          <w:lang w:val="en-US"/>
+        </w:rPr>
+        <w:drawing>
+          <wp:inline distT="0" distB="0" distL="0" distR="0" wp14:anchorId="46D0F1BF" wp14:editId="5D5BE560">
+            <wp:extent cx="4915143" cy="3548150"/>
+            <wp:effectExtent l="0" t="0" r="12700" b="33655"/>
+            <wp:docPr id="7" name="Kaavio 7"/>
+            <wp:cNvGraphicFramePr/>
+            <a:graphic xmlns:a="http://schemas.openxmlformats.org/drawingml/2006/main">
+              <a:graphicData uri="http://schemas.openxmlformats.org/drawingml/2006/chart">
+                <c:chart xmlns:c="http://schemas.openxmlformats.org/drawingml/2006/chart" xmlns:r="http://schemas.openxmlformats.org/officeDocument/2006/relationships" r:id="rId10"/>
+              </a:graphicData>
+            </a:graphic>
+          </wp:inline>
+        </w:drawing>
+      </w:r>
+    </w:p>
+    <w:p/>
+    <w:p>
+      <w:r>
+        <w:t>Nyt asettuvat suurin piirtein samalle suoralle.</w:t>
+      </w:r>
+    </w:p>
+    <w:p/>
+    <w:p>
+      <w:r>
+        <w:t>Tässä vielä kaikki kun n=30:</w:t>
+      </w:r>
+    </w:p>
+    <w:p>
+      <w:r>
+        <w:rPr>
+          <w:noProof/>
+          <w:lang w:val="en-US"/>
+        </w:rPr>
+        <w:drawing>
+          <wp:inline distT="0" distB="0" distL="0" distR="0" wp14:anchorId="1AACA61F" wp14:editId="297B87CA">
+            <wp:extent cx="4991100" cy="3962400"/>
+            <wp:effectExtent l="0" t="0" r="12700" b="25400"/>
+            <wp:docPr id="8" name="Kaavio 8"/>
+            <wp:cNvGraphicFramePr/>
+            <a:graphic xmlns:a="http://schemas.openxmlformats.org/drawingml/2006/main">
+              <a:graphicData uri="http://schemas.openxmlformats.org/drawingml/2006/chart">
+                <c:chart xmlns:c="http://schemas.openxmlformats.org/drawingml/2006/chart" xmlns:r="http://schemas.openxmlformats.org/officeDocument/2006/relationships" r:id="rId11"/>
+              </a:graphicData>
+            </a:graphic>
+          </wp:inline>
+        </w:drawing>
+      </w:r>
+    </w:p>
+    <w:p/>
+    <w:p/>
+    <w:p>
+      <w:proofErr w:type="spellStart"/>
+      <w:r>
+        <w:t>DP:sta</w:t>
+      </w:r>
+      <w:proofErr w:type="spellEnd"/>
+      <w:r>
+        <w:t xml:space="preserve"> yhteenvetona:</w:t>
+      </w:r>
+    </w:p>
+    <w:p>
+      <w:proofErr w:type="spellStart"/>
+      <w:r>
+        <w:t>n*v</w:t>
+      </w:r>
+      <w:proofErr w:type="spellEnd"/>
+      <w:r>
+        <w:t xml:space="preserve"> –toteutuu hyvin, kun n=10 tai 20. Kun n= 30, niin suurimmat säkkikoot saavat yli 10 kertaa suuremmat tulokset, kuin </w:t>
+      </w:r>
+      <w:proofErr w:type="spellStart"/>
+      <w:r>
+        <w:t>n*v</w:t>
+      </w:r>
+      <w:proofErr w:type="spellEnd"/>
+      <w:r>
+        <w:t xml:space="preserve"> ennustaisi. Tähän ehkä syynä se, että ajettaessa vierekkäin</w:t>
+      </w:r>
+      <w:r>
+        <w:t xml:space="preserve"> Naiivin algoritmin kanssa muisti joutuu koetukselle, kun isommalla n:llä ja säkkikoolla Naiivi –varaa muistia paljon.</w:t>
+      </w:r>
+    </w:p>
+    <w:p/>
+    <w:p>
+      <w:proofErr w:type="spellStart"/>
+      <w:r>
+        <w:t>DP:n</w:t>
+      </w:r>
+      <w:proofErr w:type="spellEnd"/>
+      <w:r>
+        <w:t xml:space="preserve"> suoritusaikojen tarkempi tarkastelu vaatisi, että ne ajettaisiin ilman vertailevaa ajoa Naiivin kanssa, jotta olosuhteet esim. muistin suhteen olisivat stabiilimmat.</w:t>
+      </w:r>
+    </w:p>
+    <w:p/>
+    <w:p>
+      <w:r>
+        <w:rPr>
+          <w:b/>
+        </w:rPr>
+        <w:t>Naiivissa algoritmissa</w:t>
+      </w:r>
+      <w:r>
+        <w:t xml:space="preserve"> säkkikoko vaikuttaa tuloksiin siten, että verrattain pienet säkkikokojen täyttö on useita kertaluokkia nopeampaa kuin säkkikoot, jotka yli puolet tavaroiden yhteenlasketusta koosta. Tähän syynä, se että algoritmi osaa </w:t>
+      </w:r>
+      <w:proofErr w:type="spellStart"/>
+      <w:r>
+        <w:t>loetaa</w:t>
+      </w:r>
+      <w:proofErr w:type="spellEnd"/>
+      <w:r>
+        <w:t xml:space="preserve"> haaran käsittelyn, jos se on ylittänyt jo sallitun kokorajan. Alla olevassa taulukossa rajatuilla alueilla tämä nähdään selvästi:</w:t>
+      </w:r>
+    </w:p>
+    <w:p>
+      <w:r>
+        <w:rPr>
+          <w:noProof/>
+          <w:lang w:val="en-US"/>
+        </w:rPr>
+        <w:drawing>
+          <wp:inline distT="0" distB="0" distL="0" distR="0" wp14:anchorId="5022077F" wp14:editId="21678B50">
+            <wp:extent cx="6116320" cy="2044429"/>
+            <wp:effectExtent l="0" t="0" r="5080" b="0"/>
+            <wp:docPr id="9" name="Kuva 4"/>
+            <wp:cNvGraphicFramePr>
+              <a:graphicFrameLocks xmlns:a="http://schemas.openxmlformats.org/drawingml/2006/main" noChangeAspect="1"/>
+            </wp:cNvGraphicFramePr>
+            <a:graphic xmlns:a="http://schemas.openxmlformats.org/drawingml/2006/main">
+              <a:graphicData uri="http://schemas.openxmlformats.org/drawingml/2006/picture">
+                <pic:pic xmlns:pic="http://schemas.openxmlformats.org/drawingml/2006/picture">
+                  <pic:nvPicPr>
+                    <pic:cNvPr id="0" name="Picture 4"/>
+                    <pic:cNvPicPr>
+                      <a:picLocks noChangeAspect="1" noChangeArrowheads="1"/>
+                    </pic:cNvPicPr>
+                  </pic:nvPicPr>
+                  <pic:blipFill>
+                    <a:blip r:embed="rId12">
+                      <a:extLst>
+                        <a:ext uri="{28A0092B-C50C-407E-A947-70E740481C1C}">
+                          <a14:useLocalDpi xmlns:a14="http://schemas.microsoft.com/office/drawing/2010/main" val="0"/>
+                        </a:ext>
+                      </a:extLst>
+                    </a:blip>
+                    <a:srcRect/>
+                    <a:stretch>
+                      <a:fillRect/>
+                    </a:stretch>
+                  </pic:blipFill>
+                  <pic:spPr bwMode="auto">
+                    <a:xfrm>
+                      <a:off x="0" y="0"/>
+                      <a:ext cx="6116320" cy="2044429"/>
+                    </a:xfrm>
+                    <a:prstGeom prst="rect">
+                      <a:avLst/>
+                    </a:prstGeom>
+                    <a:noFill/>
+                    <a:ln>
+                      <a:noFill/>
+                    </a:ln>
+                  </pic:spPr>
+                </pic:pic>
+              </a:graphicData>
+            </a:graphic>
+          </wp:inline>
+        </w:drawing>
+      </w:r>
+      <w:r>
+        <w:t xml:space="preserve"> </w:t>
+      </w:r>
+    </w:p>
+    <w:p/>
+    <w:p>
+      <w:r>
+        <w:t xml:space="preserve">Kun säkkikoko on verrattain suuri esim. 60, niin nähdään Naiivin </w:t>
+      </w:r>
+      <w:proofErr w:type="spellStart"/>
+      <w:r>
+        <w:t>algortimin</w:t>
+      </w:r>
+      <w:proofErr w:type="spellEnd"/>
+      <w:r>
+        <w:t xml:space="preserve"> eksponentiaalinen kasvu suoritukselle n:n kasvaessa:</w:t>
+      </w:r>
+    </w:p>
+    <w:p>
+      <w:r>
+        <w:rPr>
+          <w:noProof/>
+          <w:lang w:val="en-US"/>
+        </w:rPr>
+        <w:drawing>
+          <wp:inline distT="0" distB="0" distL="0" distR="0" wp14:anchorId="63AAC06F" wp14:editId="3835F596">
+            <wp:extent cx="6116320" cy="857925"/>
+            <wp:effectExtent l="0" t="0" r="5080" b="5715"/>
+            <wp:docPr id="10" name="Kuva 5"/>
+            <wp:cNvGraphicFramePr>
+              <a:graphicFrameLocks xmlns:a="http://schemas.openxmlformats.org/drawingml/2006/main" noChangeAspect="1"/>
+            </wp:cNvGraphicFramePr>
+            <a:graphic xmlns:a="http://schemas.openxmlformats.org/drawingml/2006/main">
+              <a:graphicData uri="http://schemas.openxmlformats.org/drawingml/2006/picture">
+                <pic:pic xmlns:pic="http://schemas.openxmlformats.org/drawingml/2006/picture">
+                  <pic:nvPicPr>
+                    <pic:cNvPr id="0" name="Picture 5"/>
+                    <pic:cNvPicPr>
+                      <a:picLocks noChangeAspect="1" noChangeArrowheads="1"/>
+                    </pic:cNvPicPr>
+                  </pic:nvPicPr>
+                  <pic:blipFill>
+                    <a:blip r:embed="rId13">
+                      <a:extLst>
+                        <a:ext uri="{28A0092B-C50C-407E-A947-70E740481C1C}">
+                          <a14:useLocalDpi xmlns:a14="http://schemas.microsoft.com/office/drawing/2010/main" val="0"/>
+                        </a:ext>
+                      </a:extLst>
+                    </a:blip>
+                    <a:srcRect/>
+                    <a:stretch>
+                      <a:fillRect/>
+                    </a:stretch>
+                  </pic:blipFill>
+                  <pic:spPr bwMode="auto">
+                    <a:xfrm>
+                      <a:off x="0" y="0"/>
+                      <a:ext cx="6116320" cy="857925"/>
+                    </a:xfrm>
+                    <a:prstGeom prst="rect">
+                      <a:avLst/>
+                    </a:prstGeom>
+                    <a:noFill/>
+                    <a:ln>
+                      <a:noFill/>
+                    </a:ln>
+                  </pic:spPr>
+                </pic:pic>
+              </a:graphicData>
+            </a:graphic>
+          </wp:inline>
+        </w:drawing>
+      </w:r>
+    </w:p>
+    <w:p/>
+    <w:p/>
+    <w:p/>
+    <w:p>
+      <w:pPr>
+        <w:pStyle w:val="Otsikko2"/>
+      </w:pPr>
+      <w:r>
+        <w:t>Suorituskyky testien suunnittelua</w:t>
+      </w:r>
+    </w:p>
+    <w:p/>
     <w:p>
       <w:r>
         <w:t>Olen ajanut erilaisia testejä pilvin pimein ja löytänyt seuraavia havaintoja:</w:t>
@@ -264,11 +2381,7 @@
     </w:p>
     <w:p>
       <w:r>
-        <w:t xml:space="preserve">Vaihtelu tulosten välillä on ollut erittäin suurta samalla testisyötteellä. Tuloksista nähdään, että DP algoritmi on selvästi tehokkaampi, mutta ongelma on ollut tarkentaa kuinka paljon. Haarukka pahimmillaan ollut 20 - 100 kertaa tehokkaampi. Tähän näyttäisi vaikuttavan </w:t>
-      </w:r>
-      <w:r>
-        <w:lastRenderedPageBreak/>
-        <w:t>pitkälti se miten testejä ajetaan, johtuen mahdillisesti ajoympäristön vaikeasti ennustettavista vaihteluista ja mm. siitä millaisen painoarvon testin ensimmäiset ajot saavat. Olen nyt haarukoinut menetelmän, jolla vaihtelu on jo pienempää, mutta vaatii vielä muutamia tarkennuksia.</w:t>
+        <w:t>Vaihtelu tulosten välillä on ollut erittäin suurta samalla testisyötteellä. Tuloksista nähdään, että DP algoritmi on selvästi tehokkaampi, mutta ongelma on ollut tarkentaa kuinka paljon. Haarukka pahimmillaan ollut 20 - 100 kertaa tehokkaampi. Tähän näyttäisi vaikuttavan pitkälti se miten testejä ajetaan, johtuen mahdillisesti ajoympäristön vaikeasti ennustettavista vaihteluista ja mm. siitä millaisen painoarvon testin ensimmäiset ajot saavat. Olen nyt haarukoinut menetelmän, jolla vaihtelu on jo pienempää, mutta vaatii vielä muutamia tarkennuksia.</w:t>
       </w:r>
       <w:r>
         <w:t xml:space="preserve"> Kun riittävä taso saavutettu, voin aloitta </w:t>
@@ -897,16 +3010,46 @@
         </w:rPr>
       </w:pPr>
       <w:proofErr w:type="spellStart"/>
-      <w:proofErr w:type="gramStart"/>
-      <w:r>
-        <w:rPr>
-          <w:rFonts w:ascii="Helvetica" w:hAnsi="Helvetica" w:cs="Helvetica"/>
-          <w:lang w:val="en-US"/>
-        </w:rPr>
-        <w:t>nanosekunnit</w:t>
-      </w:r>
-      <w:proofErr w:type="spellEnd"/>
-      <w:proofErr w:type="gramEnd"/>
+      <w:r>
+        <w:rPr>
+          <w:rFonts w:ascii="Helvetica" w:hAnsi="Helvetica" w:cs="Helvetica"/>
+          <w:lang w:val="en-US"/>
+        </w:rPr>
+        <w:t>Tässä</w:t>
+      </w:r>
+      <w:proofErr w:type="spellEnd"/>
+      <w:r>
+        <w:rPr>
+          <w:rFonts w:ascii="Helvetica" w:hAnsi="Helvetica" w:cs="Helvetica"/>
+          <w:lang w:val="en-US"/>
+        </w:rPr>
+        <w:t xml:space="preserve"> </w:t>
+      </w:r>
+      <w:proofErr w:type="spellStart"/>
+      <w:r>
+        <w:rPr>
+          <w:rFonts w:ascii="Helvetica" w:hAnsi="Helvetica" w:cs="Helvetica"/>
+          <w:lang w:val="en-US"/>
+        </w:rPr>
+        <w:t>erinäistä</w:t>
+      </w:r>
+      <w:proofErr w:type="spellEnd"/>
+      <w:r>
+        <w:rPr>
+          <w:rFonts w:ascii="Helvetica" w:hAnsi="Helvetica" w:cs="Helvetica"/>
+          <w:lang w:val="en-US"/>
+        </w:rPr>
+        <w:t xml:space="preserve"> data </w:t>
+      </w:r>
+      <w:proofErr w:type="spellStart"/>
+      <w:r>
+        <w:rPr>
+          <w:rFonts w:ascii="Helvetica" w:hAnsi="Helvetica" w:cs="Helvetica"/>
+          <w:lang w:val="en-US"/>
+        </w:rPr>
+        <w:t>testiajoista</w:t>
+      </w:r>
+      <w:proofErr w:type="spellEnd"/>
       <w:r>
         <w:rPr>
           <w:rFonts w:ascii="Helvetica" w:hAnsi="Helvetica" w:cs="Helvetica"/>
@@ -1122,8 +3265,6 @@
           <w:lang w:val="en-US"/>
         </w:rPr>
       </w:pPr>
-      <w:bookmarkStart w:id="0" w:name="_GoBack"/>
-      <w:bookmarkEnd w:id="0"/>
       <w:r>
         <w:rPr>
           <w:rFonts w:ascii="Helvetica" w:hAnsi="Helvetica" w:cs="Helvetica"/>
@@ -10543,6 +12684,34 @@
       <w:lang w:val="fi-FI"/>
     </w:rPr>
   </w:style>
+  <w:style w:type="paragraph" w:styleId="Seliteteksti">
+    <w:name w:val="Balloon Text"/>
+    <w:basedOn w:val="Normaali"/>
+    <w:link w:val="SelitetekstiMerkki"/>
+    <w:uiPriority w:val="99"/>
+    <w:semiHidden/>
+    <w:unhideWhenUsed/>
+    <w:rsid w:val="005E0FEE"/>
+    <w:rPr>
+      <w:rFonts w:ascii="Lucida Grande" w:hAnsi="Lucida Grande"/>
+      <w:sz w:val="18"/>
+      <w:szCs w:val="18"/>
+    </w:rPr>
+  </w:style>
+  <w:style w:type="character" w:customStyle="1" w:styleId="SelitetekstiMerkki">
+    <w:name w:val="Seliteteksti Merkki"/>
+    <w:basedOn w:val="Kappaleenoletusfontti"/>
+    <w:link w:val="Seliteteksti"/>
+    <w:uiPriority w:val="99"/>
+    <w:semiHidden/>
+    <w:rsid w:val="005E0FEE"/>
+    <w:rPr>
+      <w:rFonts w:ascii="Lucida Grande" w:hAnsi="Lucida Grande"/>
+      <w:sz w:val="18"/>
+      <w:szCs w:val="18"/>
+      <w:lang w:val="fi-FI"/>
+    </w:rPr>
+  </w:style>
 </w:styles>
 </file>
 
@@ -10851,7 +13020,940 @@
       <w:lang w:val="fi-FI"/>
     </w:rPr>
   </w:style>
+  <w:style w:type="paragraph" w:styleId="Seliteteksti">
+    <w:name w:val="Balloon Text"/>
+    <w:basedOn w:val="Normaali"/>
+    <w:link w:val="SelitetekstiMerkki"/>
+    <w:uiPriority w:val="99"/>
+    <w:semiHidden/>
+    <w:unhideWhenUsed/>
+    <w:rsid w:val="005E0FEE"/>
+    <w:rPr>
+      <w:rFonts w:ascii="Lucida Grande" w:hAnsi="Lucida Grande"/>
+      <w:sz w:val="18"/>
+      <w:szCs w:val="18"/>
+    </w:rPr>
+  </w:style>
+  <w:style w:type="character" w:customStyle="1" w:styleId="SelitetekstiMerkki">
+    <w:name w:val="Seliteteksti Merkki"/>
+    <w:basedOn w:val="Kappaleenoletusfontti"/>
+    <w:link w:val="Seliteteksti"/>
+    <w:uiPriority w:val="99"/>
+    <w:semiHidden/>
+    <w:rsid w:val="005E0FEE"/>
+    <w:rPr>
+      <w:rFonts w:ascii="Lucida Grande" w:hAnsi="Lucida Grande"/>
+      <w:sz w:val="18"/>
+      <w:szCs w:val="18"/>
+      <w:lang w:val="fi-FI"/>
+    </w:rPr>
+  </w:style>
 </w:styles>
+</file>
+
+<file path=word/charts/chart1.xml><?xml version="1.0" encoding="utf-8"?>
+<c:chartSpace xmlns:c="http://schemas.openxmlformats.org/drawingml/2006/chart" xmlns:a="http://schemas.openxmlformats.org/drawingml/2006/main" xmlns:r="http://schemas.openxmlformats.org/officeDocument/2006/relationships">
+  <c:date1904 val="0"/>
+  <c:lang val="fi-FI"/>
+  <c:roundedCorners val="0"/>
+  <mc:AlternateContent xmlns:mc="http://schemas.openxmlformats.org/markup-compatibility/2006">
+    <mc:Choice xmlns:c14="http://schemas.microsoft.com/office/drawing/2007/8/2/chart" Requires="c14">
+      <c14:style val="118"/>
+    </mc:Choice>
+    <mc:Fallback>
+      <c:style val="18"/>
+    </mc:Fallback>
+  </mc:AlternateContent>
+  <c:chart>
+    <c:autoTitleDeleted val="0"/>
+    <c:plotArea>
+      <c:layout/>
+      <c:scatterChart>
+        <c:scatterStyle val="lineMarker"/>
+        <c:varyColors val="0"/>
+        <c:ser>
+          <c:idx val="0"/>
+          <c:order val="0"/>
+          <c:spPr>
+            <a:ln w="47625">
+              <a:noFill/>
+            </a:ln>
+          </c:spPr>
+          <c:trendline>
+            <c:trendlineType val="linear"/>
+            <c:dispRSqr val="0"/>
+            <c:dispEq val="0"/>
+          </c:trendline>
+          <c:xVal>
+            <c:numRef>
+              <c:f>Taulukko1!$F$31:$F$40</c:f>
+              <c:numCache>
+                <c:formatCode>General</c:formatCode>
+                <c:ptCount val="10"/>
+                <c:pt idx="0">
+                  <c:v>716.0</c:v>
+                </c:pt>
+                <c:pt idx="1">
+                  <c:v>601.0</c:v>
+                </c:pt>
+                <c:pt idx="2">
+                  <c:v>560.0</c:v>
+                </c:pt>
+                <c:pt idx="3">
+                  <c:v>56.0</c:v>
+                </c:pt>
+                <c:pt idx="4">
+                  <c:v>26.0</c:v>
+                </c:pt>
+                <c:pt idx="5">
+                  <c:v>28.0</c:v>
+                </c:pt>
+                <c:pt idx="6">
+                  <c:v>15.0</c:v>
+                </c:pt>
+                <c:pt idx="7">
+                  <c:v>4.0</c:v>
+                </c:pt>
+                <c:pt idx="8">
+                  <c:v>6.0</c:v>
+                </c:pt>
+                <c:pt idx="9">
+                  <c:v>2.0</c:v>
+                </c:pt>
+              </c:numCache>
+            </c:numRef>
+          </c:xVal>
+          <c:yVal>
+            <c:numRef>
+              <c:f>Taulukko1!$G$31:$G$40</c:f>
+              <c:numCache>
+                <c:formatCode>General</c:formatCode>
+                <c:ptCount val="10"/>
+                <c:pt idx="0">
+                  <c:v>5640.0</c:v>
+                </c:pt>
+                <c:pt idx="1">
+                  <c:v>4320.0</c:v>
+                </c:pt>
+                <c:pt idx="2">
+                  <c:v>3000.0</c:v>
+                </c:pt>
+                <c:pt idx="3">
+                  <c:v>1800.0</c:v>
+                </c:pt>
+                <c:pt idx="4">
+                  <c:v>600.0</c:v>
+                </c:pt>
+                <c:pt idx="5">
+                  <c:v>2000.0</c:v>
+                </c:pt>
+                <c:pt idx="6">
+                  <c:v>1200.0</c:v>
+                </c:pt>
+                <c:pt idx="7">
+                  <c:v>400.0</c:v>
+                </c:pt>
+                <c:pt idx="8">
+                  <c:v>600.0</c:v>
+                </c:pt>
+                <c:pt idx="9">
+                  <c:v>200.0</c:v>
+                </c:pt>
+              </c:numCache>
+            </c:numRef>
+          </c:yVal>
+          <c:smooth val="0"/>
+        </c:ser>
+        <c:dLbls>
+          <c:showLegendKey val="0"/>
+          <c:showVal val="0"/>
+          <c:showCatName val="0"/>
+          <c:showSerName val="0"/>
+          <c:showPercent val="0"/>
+          <c:showBubbleSize val="0"/>
+        </c:dLbls>
+        <c:axId val="2132056280"/>
+        <c:axId val="2123401048"/>
+      </c:scatterChart>
+      <c:valAx>
+        <c:axId val="2132056280"/>
+        <c:scaling>
+          <c:orientation val="minMax"/>
+        </c:scaling>
+        <c:delete val="0"/>
+        <c:axPos val="b"/>
+        <c:majorGridlines/>
+        <c:minorGridlines/>
+        <c:title>
+          <c:tx>
+            <c:rich>
+              <a:bodyPr/>
+              <a:lstStyle/>
+              <a:p>
+                <a:pPr>
+                  <a:defRPr/>
+                </a:pPr>
+                <a:r>
+                  <a:rPr lang="fi-FI"/>
+                  <a:t>DP (ns)</a:t>
+                </a:r>
+              </a:p>
+            </c:rich>
+          </c:tx>
+          <c:overlay val="0"/>
+        </c:title>
+        <c:numFmt formatCode="General" sourceLinked="1"/>
+        <c:majorTickMark val="out"/>
+        <c:minorTickMark val="none"/>
+        <c:tickLblPos val="nextTo"/>
+        <c:crossAx val="2123401048"/>
+        <c:crosses val="autoZero"/>
+        <c:crossBetween val="midCat"/>
+      </c:valAx>
+      <c:valAx>
+        <c:axId val="2123401048"/>
+        <c:scaling>
+          <c:orientation val="minMax"/>
+        </c:scaling>
+        <c:delete val="0"/>
+        <c:axPos val="l"/>
+        <c:majorGridlines/>
+        <c:minorGridlines/>
+        <c:title>
+          <c:tx>
+            <c:rich>
+              <a:bodyPr/>
+              <a:lstStyle/>
+              <a:p>
+                <a:pPr>
+                  <a:defRPr/>
+                </a:pPr>
+                <a:r>
+                  <a:rPr lang="fi-FI"/>
+                  <a:t>n*v</a:t>
+                </a:r>
+              </a:p>
+            </c:rich>
+          </c:tx>
+          <c:overlay val="0"/>
+        </c:title>
+        <c:numFmt formatCode="General" sourceLinked="1"/>
+        <c:majorTickMark val="out"/>
+        <c:minorTickMark val="none"/>
+        <c:tickLblPos val="nextTo"/>
+        <c:crossAx val="2132056280"/>
+        <c:crosses val="autoZero"/>
+        <c:crossBetween val="midCat"/>
+      </c:valAx>
+    </c:plotArea>
+    <c:plotVisOnly val="1"/>
+    <c:dispBlanksAs val="gap"/>
+    <c:showDLblsOverMax val="0"/>
+  </c:chart>
+  <c:externalData r:id="rId1">
+    <c:autoUpdate val="0"/>
+  </c:externalData>
+</c:chartSpace>
+</file>
+
+<file path=word/charts/chart2.xml><?xml version="1.0" encoding="utf-8"?>
+<c:chartSpace xmlns:c="http://schemas.openxmlformats.org/drawingml/2006/chart" xmlns:a="http://schemas.openxmlformats.org/drawingml/2006/main" xmlns:r="http://schemas.openxmlformats.org/officeDocument/2006/relationships">
+  <c:date1904 val="0"/>
+  <c:lang val="fi-FI"/>
+  <c:roundedCorners val="0"/>
+  <mc:AlternateContent xmlns:mc="http://schemas.openxmlformats.org/markup-compatibility/2006">
+    <mc:Choice xmlns:c14="http://schemas.microsoft.com/office/drawing/2007/8/2/chart" Requires="c14">
+      <c14:style val="118"/>
+    </mc:Choice>
+    <mc:Fallback>
+      <c:style val="18"/>
+    </mc:Fallback>
+  </mc:AlternateContent>
+  <c:chart>
+    <c:autoTitleDeleted val="0"/>
+    <c:plotArea>
+      <c:layout/>
+      <c:scatterChart>
+        <c:scatterStyle val="lineMarker"/>
+        <c:varyColors val="0"/>
+        <c:ser>
+          <c:idx val="0"/>
+          <c:order val="0"/>
+          <c:spPr>
+            <a:ln w="47625">
+              <a:noFill/>
+            </a:ln>
+          </c:spPr>
+          <c:trendline>
+            <c:trendlineType val="linear"/>
+            <c:dispRSqr val="0"/>
+            <c:dispEq val="0"/>
+          </c:trendline>
+          <c:xVal>
+            <c:numRef>
+              <c:f>Taulukko1!$F$31:$F$33</c:f>
+              <c:numCache>
+                <c:formatCode>General</c:formatCode>
+                <c:ptCount val="3"/>
+                <c:pt idx="0">
+                  <c:v>716.0</c:v>
+                </c:pt>
+                <c:pt idx="1">
+                  <c:v>601.0</c:v>
+                </c:pt>
+                <c:pt idx="2">
+                  <c:v>560.0</c:v>
+                </c:pt>
+              </c:numCache>
+            </c:numRef>
+          </c:xVal>
+          <c:yVal>
+            <c:numRef>
+              <c:f>Taulukko1!$G$31:$G$33</c:f>
+              <c:numCache>
+                <c:formatCode>General</c:formatCode>
+                <c:ptCount val="3"/>
+                <c:pt idx="0">
+                  <c:v>5640.0</c:v>
+                </c:pt>
+                <c:pt idx="1">
+                  <c:v>4320.0</c:v>
+                </c:pt>
+                <c:pt idx="2">
+                  <c:v>3000.0</c:v>
+                </c:pt>
+              </c:numCache>
+            </c:numRef>
+          </c:yVal>
+          <c:smooth val="0"/>
+        </c:ser>
+        <c:dLbls>
+          <c:showLegendKey val="0"/>
+          <c:showVal val="0"/>
+          <c:showCatName val="0"/>
+          <c:showSerName val="0"/>
+          <c:showPercent val="0"/>
+          <c:showBubbleSize val="0"/>
+        </c:dLbls>
+        <c:axId val="2132132712"/>
+        <c:axId val="2079756424"/>
+      </c:scatterChart>
+      <c:valAx>
+        <c:axId val="2132132712"/>
+        <c:scaling>
+          <c:orientation val="minMax"/>
+        </c:scaling>
+        <c:delete val="0"/>
+        <c:axPos val="b"/>
+        <c:majorGridlines/>
+        <c:minorGridlines/>
+        <c:title>
+          <c:tx>
+            <c:rich>
+              <a:bodyPr/>
+              <a:lstStyle/>
+              <a:p>
+                <a:pPr>
+                  <a:defRPr/>
+                </a:pPr>
+                <a:r>
+                  <a:rPr lang="fi-FI"/>
+                  <a:t>DP (ns)</a:t>
+                </a:r>
+              </a:p>
+            </c:rich>
+          </c:tx>
+          <c:overlay val="0"/>
+        </c:title>
+        <c:numFmt formatCode="General" sourceLinked="1"/>
+        <c:majorTickMark val="out"/>
+        <c:minorTickMark val="none"/>
+        <c:tickLblPos val="nextTo"/>
+        <c:crossAx val="2079756424"/>
+        <c:crosses val="autoZero"/>
+        <c:crossBetween val="midCat"/>
+      </c:valAx>
+      <c:valAx>
+        <c:axId val="2079756424"/>
+        <c:scaling>
+          <c:orientation val="minMax"/>
+        </c:scaling>
+        <c:delete val="0"/>
+        <c:axPos val="l"/>
+        <c:majorGridlines/>
+        <c:minorGridlines/>
+        <c:title>
+          <c:tx>
+            <c:rich>
+              <a:bodyPr/>
+              <a:lstStyle/>
+              <a:p>
+                <a:pPr>
+                  <a:defRPr/>
+                </a:pPr>
+                <a:r>
+                  <a:rPr lang="fi-FI"/>
+                  <a:t>n*v</a:t>
+                </a:r>
+              </a:p>
+            </c:rich>
+          </c:tx>
+          <c:overlay val="0"/>
+        </c:title>
+        <c:numFmt formatCode="General" sourceLinked="1"/>
+        <c:majorTickMark val="out"/>
+        <c:minorTickMark val="none"/>
+        <c:tickLblPos val="nextTo"/>
+        <c:crossAx val="2132132712"/>
+        <c:crosses val="autoZero"/>
+        <c:crossBetween val="midCat"/>
+      </c:valAx>
+    </c:plotArea>
+    <c:plotVisOnly val="1"/>
+    <c:dispBlanksAs val="gap"/>
+    <c:showDLblsOverMax val="0"/>
+  </c:chart>
+  <c:externalData r:id="rId1">
+    <c:autoUpdate val="0"/>
+  </c:externalData>
+</c:chartSpace>
+</file>
+
+<file path=word/charts/chart3.xml><?xml version="1.0" encoding="utf-8"?>
+<c:chartSpace xmlns:c="http://schemas.openxmlformats.org/drawingml/2006/chart" xmlns:a="http://schemas.openxmlformats.org/drawingml/2006/main" xmlns:r="http://schemas.openxmlformats.org/officeDocument/2006/relationships">
+  <c:date1904 val="0"/>
+  <c:lang val="fi-FI"/>
+  <c:roundedCorners val="0"/>
+  <mc:AlternateContent xmlns:mc="http://schemas.openxmlformats.org/markup-compatibility/2006">
+    <mc:Choice xmlns:c14="http://schemas.microsoft.com/office/drawing/2007/8/2/chart" Requires="c14">
+      <c14:style val="118"/>
+    </mc:Choice>
+    <mc:Fallback>
+      <c:style val="18"/>
+    </mc:Fallback>
+  </mc:AlternateContent>
+  <c:chart>
+    <c:autoTitleDeleted val="0"/>
+    <c:plotArea>
+      <c:layout/>
+      <c:scatterChart>
+        <c:scatterStyle val="lineMarker"/>
+        <c:varyColors val="0"/>
+        <c:ser>
+          <c:idx val="0"/>
+          <c:order val="0"/>
+          <c:spPr>
+            <a:ln w="47625">
+              <a:noFill/>
+            </a:ln>
+          </c:spPr>
+          <c:trendline>
+            <c:trendlineType val="linear"/>
+            <c:dispRSqr val="0"/>
+            <c:dispEq val="0"/>
+          </c:trendline>
+          <c:xVal>
+            <c:numRef>
+              <c:f>Taulukko1!$F$34:$F$40</c:f>
+              <c:numCache>
+                <c:formatCode>General</c:formatCode>
+                <c:ptCount val="7"/>
+                <c:pt idx="0">
+                  <c:v>56.0</c:v>
+                </c:pt>
+                <c:pt idx="1">
+                  <c:v>26.0</c:v>
+                </c:pt>
+                <c:pt idx="2">
+                  <c:v>28.0</c:v>
+                </c:pt>
+                <c:pt idx="3">
+                  <c:v>15.0</c:v>
+                </c:pt>
+                <c:pt idx="4">
+                  <c:v>4.0</c:v>
+                </c:pt>
+                <c:pt idx="5">
+                  <c:v>6.0</c:v>
+                </c:pt>
+                <c:pt idx="6">
+                  <c:v>2.0</c:v>
+                </c:pt>
+              </c:numCache>
+            </c:numRef>
+          </c:xVal>
+          <c:yVal>
+            <c:numRef>
+              <c:f>Taulukko1!$G$34:$G$40</c:f>
+              <c:numCache>
+                <c:formatCode>General</c:formatCode>
+                <c:ptCount val="7"/>
+                <c:pt idx="0">
+                  <c:v>1800.0</c:v>
+                </c:pt>
+                <c:pt idx="1">
+                  <c:v>600.0</c:v>
+                </c:pt>
+                <c:pt idx="2">
+                  <c:v>2000.0</c:v>
+                </c:pt>
+                <c:pt idx="3">
+                  <c:v>1200.0</c:v>
+                </c:pt>
+                <c:pt idx="4">
+                  <c:v>400.0</c:v>
+                </c:pt>
+                <c:pt idx="5">
+                  <c:v>600.0</c:v>
+                </c:pt>
+                <c:pt idx="6">
+                  <c:v>200.0</c:v>
+                </c:pt>
+              </c:numCache>
+            </c:numRef>
+          </c:yVal>
+          <c:smooth val="0"/>
+        </c:ser>
+        <c:dLbls>
+          <c:showLegendKey val="0"/>
+          <c:showVal val="0"/>
+          <c:showCatName val="0"/>
+          <c:showSerName val="0"/>
+          <c:showPercent val="0"/>
+          <c:showBubbleSize val="0"/>
+        </c:dLbls>
+        <c:axId val="2123370520"/>
+        <c:axId val="2079115352"/>
+      </c:scatterChart>
+      <c:valAx>
+        <c:axId val="2123370520"/>
+        <c:scaling>
+          <c:orientation val="minMax"/>
+        </c:scaling>
+        <c:delete val="0"/>
+        <c:axPos val="b"/>
+        <c:majorGridlines/>
+        <c:minorGridlines/>
+        <c:title>
+          <c:tx>
+            <c:rich>
+              <a:bodyPr/>
+              <a:lstStyle/>
+              <a:p>
+                <a:pPr>
+                  <a:defRPr/>
+                </a:pPr>
+                <a:r>
+                  <a:rPr lang="fi-FI"/>
+                  <a:t>DP (ns)</a:t>
+                </a:r>
+              </a:p>
+            </c:rich>
+          </c:tx>
+          <c:overlay val="0"/>
+        </c:title>
+        <c:numFmt formatCode="General" sourceLinked="1"/>
+        <c:majorTickMark val="out"/>
+        <c:minorTickMark val="none"/>
+        <c:tickLblPos val="nextTo"/>
+        <c:crossAx val="2079115352"/>
+        <c:crosses val="autoZero"/>
+        <c:crossBetween val="midCat"/>
+      </c:valAx>
+      <c:valAx>
+        <c:axId val="2079115352"/>
+        <c:scaling>
+          <c:orientation val="minMax"/>
+        </c:scaling>
+        <c:delete val="0"/>
+        <c:axPos val="l"/>
+        <c:majorGridlines/>
+        <c:minorGridlines/>
+        <c:title>
+          <c:tx>
+            <c:rich>
+              <a:bodyPr/>
+              <a:lstStyle/>
+              <a:p>
+                <a:pPr>
+                  <a:defRPr/>
+                </a:pPr>
+                <a:r>
+                  <a:rPr lang="fi-FI"/>
+                  <a:t>n*v</a:t>
+                </a:r>
+              </a:p>
+            </c:rich>
+          </c:tx>
+          <c:overlay val="0"/>
+        </c:title>
+        <c:numFmt formatCode="General" sourceLinked="1"/>
+        <c:majorTickMark val="out"/>
+        <c:minorTickMark val="none"/>
+        <c:tickLblPos val="nextTo"/>
+        <c:crossAx val="2123370520"/>
+        <c:crosses val="autoZero"/>
+        <c:crossBetween val="midCat"/>
+      </c:valAx>
+    </c:plotArea>
+    <c:plotVisOnly val="1"/>
+    <c:dispBlanksAs val="gap"/>
+    <c:showDLblsOverMax val="0"/>
+  </c:chart>
+  <c:externalData r:id="rId1">
+    <c:autoUpdate val="0"/>
+  </c:externalData>
+</c:chartSpace>
+</file>
+
+<file path=word/charts/chart4.xml><?xml version="1.0" encoding="utf-8"?>
+<c:chartSpace xmlns:c="http://schemas.openxmlformats.org/drawingml/2006/chart" xmlns:a="http://schemas.openxmlformats.org/drawingml/2006/main" xmlns:r="http://schemas.openxmlformats.org/officeDocument/2006/relationships">
+  <c:date1904 val="0"/>
+  <c:lang val="fi-FI"/>
+  <c:roundedCorners val="0"/>
+  <mc:AlternateContent xmlns:mc="http://schemas.openxmlformats.org/markup-compatibility/2006">
+    <mc:Choice xmlns:c14="http://schemas.microsoft.com/office/drawing/2007/8/2/chart" Requires="c14">
+      <c14:style val="118"/>
+    </mc:Choice>
+    <mc:Fallback>
+      <c:style val="18"/>
+    </mc:Fallback>
+  </mc:AlternateContent>
+  <c:chart>
+    <c:autoTitleDeleted val="0"/>
+    <c:plotArea>
+      <c:layout/>
+      <c:scatterChart>
+        <c:scatterStyle val="lineMarker"/>
+        <c:varyColors val="0"/>
+        <c:ser>
+          <c:idx val="0"/>
+          <c:order val="0"/>
+          <c:spPr>
+            <a:ln w="47625">
+              <a:noFill/>
+            </a:ln>
+          </c:spPr>
+          <c:trendline>
+            <c:trendlineType val="linear"/>
+            <c:dispRSqr val="0"/>
+            <c:dispEq val="0"/>
+          </c:trendline>
+          <c:xVal>
+            <c:numRef>
+              <c:f>Taulukko1!$F$36:$F$40</c:f>
+              <c:numCache>
+                <c:formatCode>General</c:formatCode>
+                <c:ptCount val="5"/>
+                <c:pt idx="0">
+                  <c:v>28.0</c:v>
+                </c:pt>
+                <c:pt idx="1">
+                  <c:v>15.0</c:v>
+                </c:pt>
+                <c:pt idx="2">
+                  <c:v>4.0</c:v>
+                </c:pt>
+                <c:pt idx="3">
+                  <c:v>6.0</c:v>
+                </c:pt>
+                <c:pt idx="4">
+                  <c:v>2.0</c:v>
+                </c:pt>
+              </c:numCache>
+            </c:numRef>
+          </c:xVal>
+          <c:yVal>
+            <c:numRef>
+              <c:f>Taulukko1!$G$36:$G$40</c:f>
+              <c:numCache>
+                <c:formatCode>General</c:formatCode>
+                <c:ptCount val="5"/>
+                <c:pt idx="0">
+                  <c:v>2000.0</c:v>
+                </c:pt>
+                <c:pt idx="1">
+                  <c:v>1200.0</c:v>
+                </c:pt>
+                <c:pt idx="2">
+                  <c:v>400.0</c:v>
+                </c:pt>
+                <c:pt idx="3">
+                  <c:v>600.0</c:v>
+                </c:pt>
+                <c:pt idx="4">
+                  <c:v>200.0</c:v>
+                </c:pt>
+              </c:numCache>
+            </c:numRef>
+          </c:yVal>
+          <c:smooth val="0"/>
+        </c:ser>
+        <c:dLbls>
+          <c:showLegendKey val="0"/>
+          <c:showVal val="0"/>
+          <c:showCatName val="0"/>
+          <c:showSerName val="0"/>
+          <c:showPercent val="0"/>
+          <c:showBubbleSize val="0"/>
+        </c:dLbls>
+        <c:axId val="2078027752"/>
+        <c:axId val="2132119688"/>
+      </c:scatterChart>
+      <c:valAx>
+        <c:axId val="2078027752"/>
+        <c:scaling>
+          <c:orientation val="minMax"/>
+        </c:scaling>
+        <c:delete val="0"/>
+        <c:axPos val="b"/>
+        <c:majorGridlines/>
+        <c:minorGridlines/>
+        <c:title>
+          <c:tx>
+            <c:rich>
+              <a:bodyPr/>
+              <a:lstStyle/>
+              <a:p>
+                <a:pPr>
+                  <a:defRPr/>
+                </a:pPr>
+                <a:r>
+                  <a:rPr lang="fi-FI"/>
+                  <a:t>DP (ns)</a:t>
+                </a:r>
+              </a:p>
+            </c:rich>
+          </c:tx>
+          <c:overlay val="0"/>
+        </c:title>
+        <c:numFmt formatCode="General" sourceLinked="1"/>
+        <c:majorTickMark val="out"/>
+        <c:minorTickMark val="none"/>
+        <c:tickLblPos val="nextTo"/>
+        <c:crossAx val="2132119688"/>
+        <c:crosses val="autoZero"/>
+        <c:crossBetween val="midCat"/>
+      </c:valAx>
+      <c:valAx>
+        <c:axId val="2132119688"/>
+        <c:scaling>
+          <c:orientation val="minMax"/>
+        </c:scaling>
+        <c:delete val="0"/>
+        <c:axPos val="l"/>
+        <c:majorGridlines/>
+        <c:minorGridlines/>
+        <c:title>
+          <c:tx>
+            <c:rich>
+              <a:bodyPr/>
+              <a:lstStyle/>
+              <a:p>
+                <a:pPr>
+                  <a:defRPr/>
+                </a:pPr>
+                <a:r>
+                  <a:rPr lang="fi-FI"/>
+                  <a:t>n*v</a:t>
+                </a:r>
+              </a:p>
+            </c:rich>
+          </c:tx>
+          <c:overlay val="0"/>
+        </c:title>
+        <c:numFmt formatCode="General" sourceLinked="1"/>
+        <c:majorTickMark val="out"/>
+        <c:minorTickMark val="none"/>
+        <c:tickLblPos val="nextTo"/>
+        <c:crossAx val="2078027752"/>
+        <c:crosses val="autoZero"/>
+        <c:crossBetween val="midCat"/>
+      </c:valAx>
+    </c:plotArea>
+    <c:plotVisOnly val="1"/>
+    <c:dispBlanksAs val="gap"/>
+    <c:showDLblsOverMax val="0"/>
+  </c:chart>
+  <c:externalData r:id="rId1">
+    <c:autoUpdate val="0"/>
+  </c:externalData>
+</c:chartSpace>
+</file>
+
+<file path=word/charts/chart5.xml><?xml version="1.0" encoding="utf-8"?>
+<c:chartSpace xmlns:c="http://schemas.openxmlformats.org/drawingml/2006/chart" xmlns:a="http://schemas.openxmlformats.org/drawingml/2006/main" xmlns:r="http://schemas.openxmlformats.org/officeDocument/2006/relationships">
+  <c:date1904 val="0"/>
+  <c:lang val="fi-FI"/>
+  <c:roundedCorners val="0"/>
+  <mc:AlternateContent xmlns:mc="http://schemas.openxmlformats.org/markup-compatibility/2006">
+    <mc:Choice xmlns:c14="http://schemas.microsoft.com/office/drawing/2007/8/2/chart" Requires="c14">
+      <c14:style val="118"/>
+    </mc:Choice>
+    <mc:Fallback>
+      <c:style val="18"/>
+    </mc:Fallback>
+  </mc:AlternateContent>
+  <c:chart>
+    <c:autoTitleDeleted val="0"/>
+    <c:plotArea>
+      <c:layout/>
+      <c:scatterChart>
+        <c:scatterStyle val="lineMarker"/>
+        <c:varyColors val="0"/>
+        <c:ser>
+          <c:idx val="0"/>
+          <c:order val="0"/>
+          <c:spPr>
+            <a:ln w="47625">
+              <a:noFill/>
+            </a:ln>
+          </c:spPr>
+          <c:trendline>
+            <c:trendlineType val="linear"/>
+            <c:dispRSqr val="0"/>
+            <c:dispEq val="0"/>
+          </c:trendline>
+          <c:xVal>
+            <c:numRef>
+              <c:f>Taulukko1!$F$31:$F$35</c:f>
+              <c:numCache>
+                <c:formatCode>General</c:formatCode>
+                <c:ptCount val="5"/>
+                <c:pt idx="0">
+                  <c:v>716.0</c:v>
+                </c:pt>
+                <c:pt idx="1">
+                  <c:v>601.0</c:v>
+                </c:pt>
+                <c:pt idx="2">
+                  <c:v>560.0</c:v>
+                </c:pt>
+                <c:pt idx="3">
+                  <c:v>56.0</c:v>
+                </c:pt>
+                <c:pt idx="4">
+                  <c:v>26.0</c:v>
+                </c:pt>
+              </c:numCache>
+            </c:numRef>
+          </c:xVal>
+          <c:yVal>
+            <c:numRef>
+              <c:f>Taulukko1!$G$31:$G$35</c:f>
+              <c:numCache>
+                <c:formatCode>General</c:formatCode>
+                <c:ptCount val="5"/>
+                <c:pt idx="0">
+                  <c:v>5640.0</c:v>
+                </c:pt>
+                <c:pt idx="1">
+                  <c:v>4320.0</c:v>
+                </c:pt>
+                <c:pt idx="2">
+                  <c:v>3000.0</c:v>
+                </c:pt>
+                <c:pt idx="3">
+                  <c:v>1800.0</c:v>
+                </c:pt>
+                <c:pt idx="4">
+                  <c:v>600.0</c:v>
+                </c:pt>
+              </c:numCache>
+            </c:numRef>
+          </c:yVal>
+          <c:smooth val="0"/>
+        </c:ser>
+        <c:dLbls>
+          <c:showLegendKey val="0"/>
+          <c:showVal val="0"/>
+          <c:showCatName val="0"/>
+          <c:showSerName val="0"/>
+          <c:showPercent val="0"/>
+          <c:showBubbleSize val="0"/>
+        </c:dLbls>
+        <c:axId val="2132459064"/>
+        <c:axId val="2132123784"/>
+      </c:scatterChart>
+      <c:valAx>
+        <c:axId val="2132459064"/>
+        <c:scaling>
+          <c:orientation val="minMax"/>
+        </c:scaling>
+        <c:delete val="0"/>
+        <c:axPos val="b"/>
+        <c:majorGridlines/>
+        <c:minorGridlines/>
+        <c:title>
+          <c:tx>
+            <c:rich>
+              <a:bodyPr/>
+              <a:lstStyle/>
+              <a:p>
+                <a:pPr>
+                  <a:defRPr/>
+                </a:pPr>
+                <a:r>
+                  <a:rPr lang="fi-FI"/>
+                  <a:t>DP (ns)</a:t>
+                </a:r>
+              </a:p>
+            </c:rich>
+          </c:tx>
+          <c:overlay val="0"/>
+        </c:title>
+        <c:numFmt formatCode="General" sourceLinked="1"/>
+        <c:majorTickMark val="out"/>
+        <c:minorTickMark val="none"/>
+        <c:tickLblPos val="nextTo"/>
+        <c:crossAx val="2132123784"/>
+        <c:crosses val="autoZero"/>
+        <c:crossBetween val="midCat"/>
+      </c:valAx>
+      <c:valAx>
+        <c:axId val="2132123784"/>
+        <c:scaling>
+          <c:orientation val="minMax"/>
+        </c:scaling>
+        <c:delete val="0"/>
+        <c:axPos val="l"/>
+        <c:majorGridlines/>
+        <c:minorGridlines/>
+        <c:title>
+          <c:tx>
+            <c:rich>
+              <a:bodyPr/>
+              <a:lstStyle/>
+              <a:p>
+                <a:pPr>
+                  <a:defRPr/>
+                </a:pPr>
+                <a:r>
+                  <a:rPr lang="fi-FI"/>
+                  <a:t>n*v</a:t>
+                </a:r>
+              </a:p>
+            </c:rich>
+          </c:tx>
+          <c:overlay val="0"/>
+        </c:title>
+        <c:numFmt formatCode="General" sourceLinked="1"/>
+        <c:majorTickMark val="out"/>
+        <c:minorTickMark val="none"/>
+        <c:tickLblPos val="nextTo"/>
+        <c:crossAx val="2132459064"/>
+        <c:crosses val="autoZero"/>
+        <c:crossBetween val="midCat"/>
+      </c:valAx>
+    </c:plotArea>
+    <c:plotVisOnly val="1"/>
+    <c:dispBlanksAs val="gap"/>
+    <c:showDLblsOverMax val="0"/>
+  </c:chart>
+  <c:externalData r:id="rId1">
+    <c:autoUpdate val="0"/>
+  </c:externalData>
+</c:chartSpace>
 </file>
 
 <file path=word/theme/theme1.xml><?xml version="1.0" encoding="utf-8"?>
